--- a/Samples/Tools/CMakeXboxConsoleApp/Readme.docx
+++ b/Samples/Tools/CMakeXboxConsoleApp/Readme.docx
@@ -58,14 +58,12 @@
         <w:t xml:space="preserve">This is an example of using the </w:t>
       </w:r>
       <w:hyperlink r:id="rId7" w:history="1">
-        <w:proofErr w:type="spellStart"/>
         <w:r>
           <w:rPr>
             <w:rStyle w:val="Hyperlink"/>
           </w:rPr>
           <w:t>CMake</w:t>
         </w:r>
-        <w:proofErr w:type="spellEnd"/>
       </w:hyperlink>
       <w:r>
         <w:t xml:space="preserve"> cross-platform build system to produce a “Win32 console” application that can be executed on the Xbox hardware using the Microsoft GDK. This is suitable for non-graphics developer unit tests</w:t>
@@ -149,21 +147,7 @@
         <w:rPr>
           <w:i/>
         </w:rPr>
-        <w:t xml:space="preserve">If you are looking for details on using </w:t>
-      </w:r>
-      <w:proofErr w:type="spellStart"/>
-      <w:r>
-        <w:rPr>
-          <w:i/>
-        </w:rPr>
-        <w:t>CMake</w:t>
-      </w:r>
-      <w:proofErr w:type="spellEnd"/>
-      <w:r>
-        <w:rPr>
-          <w:i/>
-        </w:rPr>
-        <w:t xml:space="preserve"> for building standard Microsoft GDK applications, see</w:t>
+        <w:t>If you are looking for details on using CMake for building standard Microsoft GDK applications, see</w:t>
       </w:r>
       <w:r>
         <w:rPr>
@@ -234,6 +218,9 @@
       </w:pPr>
       <w:r>
         <w:t>Building the sample</w:t>
+      </w:r>
+      <w:r>
+        <w:t xml:space="preserve"> (Visual Studio)</w:t>
       </w:r>
     </w:p>
     <w:p>
@@ -305,15 +292,38 @@
         </w:numPr>
       </w:pPr>
       <w:r>
-        <w:t xml:space="preserve">This requires that you have the “C++ </w:t>
+        <w:t>This requires that you have the “C++ CMake tools for Windows” component</w:t>
+      </w:r>
+      <w:r>
+        <w:t xml:space="preserve"> </w:t>
+      </w:r>
+      <w:r>
+        <w:t>(</w:t>
       </w:r>
       <w:proofErr w:type="spellStart"/>
       <w:r>
-        <w:t>CMake</w:t>
+        <w:rPr>
+          <w:rFonts w:cs="Segoe UI"/>
+          <w:color w:val="171717"/>
+          <w:sz w:val="21"/>
+          <w:szCs w:val="21"/>
+          <w:shd w:val="clear" w:color="auto" w:fill="FFFFFF"/>
+        </w:rPr>
+        <w:t>Microsoft.VisualStudio.Component.VC.CMake.Project</w:t>
       </w:r>
       <w:proofErr w:type="spellEnd"/>
       <w:r>
-        <w:t xml:space="preserve"> tools for Windows” component installed.</w:t>
+        <w:rPr>
+          <w:rFonts w:cs="Segoe UI"/>
+          <w:color w:val="171717"/>
+          <w:sz w:val="21"/>
+          <w:szCs w:val="21"/>
+          <w:shd w:val="clear" w:color="auto" w:fill="FFFFFF"/>
+        </w:rPr>
+        <w:t>)</w:t>
+      </w:r>
+      <w:r>
+        <w:t xml:space="preserve"> installed.</w:t>
       </w:r>
     </w:p>
     <w:p/>
@@ -378,15 +388,7 @@
     <w:p>
       <w:bookmarkStart w:id="0" w:name="_Hlk38027988"/>
       <w:r>
-        <w:t xml:space="preserve">The </w:t>
-      </w:r>
-      <w:proofErr w:type="spellStart"/>
-      <w:r>
-        <w:t>CMake</w:t>
-      </w:r>
-      <w:proofErr w:type="spellEnd"/>
-      <w:r>
-        <w:t xml:space="preserve"> tool should generate the cache automatically upon opening.</w:t>
+        <w:t>The CMake tool should generate the cache automatically upon opening.</w:t>
       </w:r>
       <w:r>
         <w:t xml:space="preserve"> Otherwise select the </w:t>
@@ -464,15 +466,7 @@
         </w:r>
       </w:hyperlink>
       <w:r>
-        <w:t xml:space="preserve"> for more information on </w:t>
-      </w:r>
-      <w:proofErr w:type="spellStart"/>
-      <w:r>
-        <w:t>CMake</w:t>
-      </w:r>
-      <w:proofErr w:type="spellEnd"/>
-      <w:r>
-        <w:t xml:space="preserve"> in Visual Studio.</w:t>
+        <w:t xml:space="preserve"> for more information on CMake in Visual Studio.</w:t>
       </w:r>
     </w:p>
     <w:p/>
@@ -504,47 +498,19 @@
         <w:rPr>
           <w:i/>
         </w:rPr>
-        <w:t xml:space="preserve"> so it requires </w:t>
-      </w:r>
-      <w:proofErr w:type="spellStart"/>
+        <w:t xml:space="preserve"> so it requires CMake 3.13 or later. Visual Studio 2017 (15.9 update) include</w:t>
+      </w:r>
       <w:r>
         <w:rPr>
           <w:i/>
         </w:rPr>
-        <w:t>CMake</w:t>
-      </w:r>
-      <w:proofErr w:type="spellEnd"/>
+        <w:t>s</w:t>
+      </w:r>
       <w:r>
         <w:rPr>
           <w:i/>
         </w:rPr>
-        <w:t xml:space="preserve"> 3.13 or later. Visual Studio 2017 (15.9 update) include</w:t>
-      </w:r>
-      <w:r>
-        <w:rPr>
-          <w:i/>
-        </w:rPr>
-        <w:t>s</w:t>
-      </w:r>
-      <w:r>
-        <w:rPr>
-          <w:i/>
-        </w:rPr>
-        <w:t xml:space="preserve"> version 3.12, which is why the instructions are for Visual Studio 2019. You can of course use the </w:t>
-      </w:r>
-      <w:proofErr w:type="spellStart"/>
-      <w:r>
-        <w:rPr>
-          <w:i/>
-        </w:rPr>
-        <w:t>CMake</w:t>
-      </w:r>
-      <w:proofErr w:type="spellEnd"/>
-      <w:r>
-        <w:rPr>
-          <w:i/>
-        </w:rPr>
-        <w:t xml:space="preserve"> tool directly instead of relying on Visual Studio</w:t>
+        <w:t xml:space="preserve"> version 3.12, which is why the instructions are for Visual Studio 2019. You can of course use the CMake tool directly instead of relying on Visual Studio</w:t>
       </w:r>
       <w:r>
         <w:rPr>
@@ -665,6 +631,164 @@
         <w:pStyle w:val="Heading1"/>
       </w:pPr>
       <w:r>
+        <w:t>Building the sample (command-line)</w:t>
+      </w:r>
+    </w:p>
+    <w:p>
+      <w:r>
+        <w:t xml:space="preserve">You can also generate and build from the command line using a </w:t>
+      </w:r>
+      <w:r>
+        <w:rPr>
+          <w:i/>
+          <w:iCs/>
+        </w:rPr>
+        <w:t>VS 2019 Developer Command Prompt</w:t>
+      </w:r>
+      <w:r>
+        <w:t>:</w:t>
+      </w:r>
+    </w:p>
+    <w:p>
+      <w:pPr>
+        <w:rPr>
+          <w:sz w:val="18"/>
+          <w:szCs w:val="20"/>
+        </w:rPr>
+      </w:pPr>
+    </w:p>
+    <w:p>
+      <w:pPr>
+        <w:rPr>
+          <w:rFonts w:ascii="Consolas" w:hAnsi="Consolas"/>
+          <w:sz w:val="18"/>
+          <w:szCs w:val="18"/>
+        </w:rPr>
+      </w:pPr>
+      <w:r>
+        <w:rPr>
+          <w:rFonts w:ascii="Consolas" w:hAnsi="Consolas"/>
+          <w:sz w:val="18"/>
+          <w:szCs w:val="18"/>
+        </w:rPr>
+        <w:t xml:space="preserve">cd </w:t>
+      </w:r>
+      <w:proofErr w:type="spellStart"/>
+      <w:r>
+        <w:rPr>
+          <w:rFonts w:ascii="Consolas" w:hAnsi="Consolas"/>
+          <w:sz w:val="18"/>
+          <w:szCs w:val="18"/>
+        </w:rPr>
+        <w:t>CMakeXboxConsoleApp</w:t>
+      </w:r>
+      <w:proofErr w:type="spellEnd"/>
+    </w:p>
+    <w:p>
+      <w:pPr>
+        <w:rPr>
+          <w:rFonts w:ascii="Consolas" w:hAnsi="Consolas"/>
+          <w:sz w:val="18"/>
+          <w:szCs w:val="18"/>
+        </w:rPr>
+      </w:pPr>
+    </w:p>
+    <w:p>
+      <w:pPr>
+        <w:rPr>
+          <w:rFonts w:ascii="Consolas" w:hAnsi="Consolas"/>
+          <w:sz w:val="18"/>
+          <w:szCs w:val="18"/>
+        </w:rPr>
+      </w:pPr>
+      <w:proofErr w:type="spellStart"/>
+      <w:r>
+        <w:rPr>
+          <w:rFonts w:ascii="Consolas" w:hAnsi="Consolas"/>
+          <w:sz w:val="18"/>
+          <w:szCs w:val="18"/>
+        </w:rPr>
+        <w:t>cmake</w:t>
+      </w:r>
+      <w:proofErr w:type="spellEnd"/>
+      <w:r>
+        <w:rPr>
+          <w:rFonts w:ascii="Consolas" w:hAnsi="Consolas"/>
+          <w:sz w:val="18"/>
+          <w:szCs w:val="18"/>
+        </w:rPr>
+        <w:t xml:space="preserve"> . -B out -</w:t>
+      </w:r>
+      <w:proofErr w:type="spellStart"/>
+      <w:r>
+        <w:rPr>
+          <w:rFonts w:ascii="Consolas" w:hAnsi="Consolas"/>
+          <w:sz w:val="18"/>
+          <w:szCs w:val="18"/>
+        </w:rPr>
+        <w:t>DXdkEditionTarget</w:t>
+      </w:r>
+      <w:proofErr w:type="spellEnd"/>
+      <w:r>
+        <w:rPr>
+          <w:rFonts w:ascii="Consolas" w:hAnsi="Consolas"/>
+          <w:sz w:val="18"/>
+          <w:szCs w:val="18"/>
+        </w:rPr>
+        <w:t>=210600 -DCMAKE_TOOLCHAIN_FILE=.\</w:t>
+      </w:r>
+      <w:proofErr w:type="spellStart"/>
+      <w:r>
+        <w:rPr>
+          <w:rFonts w:ascii="Consolas" w:hAnsi="Consolas"/>
+          <w:sz w:val="18"/>
+          <w:szCs w:val="18"/>
+        </w:rPr>
+        <w:t>CMakeGDKXbox.cmake</w:t>
+      </w:r>
+      <w:proofErr w:type="spellEnd"/>
+    </w:p>
+    <w:p>
+      <w:pPr>
+        <w:rPr>
+          <w:rFonts w:ascii="Consolas" w:hAnsi="Consolas"/>
+          <w:sz w:val="18"/>
+          <w:szCs w:val="18"/>
+        </w:rPr>
+      </w:pPr>
+    </w:p>
+    <w:p>
+      <w:pPr>
+        <w:rPr>
+          <w:rFonts w:ascii="Consolas" w:hAnsi="Consolas"/>
+          <w:sz w:val="18"/>
+          <w:szCs w:val="18"/>
+        </w:rPr>
+      </w:pPr>
+      <w:proofErr w:type="spellStart"/>
+      <w:r>
+        <w:rPr>
+          <w:rFonts w:ascii="Consolas" w:hAnsi="Consolas"/>
+          <w:sz w:val="18"/>
+          <w:szCs w:val="18"/>
+        </w:rPr>
+        <w:t>cmake</w:t>
+      </w:r>
+      <w:proofErr w:type="spellEnd"/>
+      <w:r>
+        <w:rPr>
+          <w:rFonts w:ascii="Consolas" w:hAnsi="Consolas"/>
+          <w:sz w:val="18"/>
+          <w:szCs w:val="18"/>
+        </w:rPr>
+        <w:t xml:space="preserve"> --build out</w:t>
+      </w:r>
+    </w:p>
+    <w:p>
+      <w:pPr>
+        <w:pStyle w:val="Heading1"/>
+      </w:pPr>
+      <w:r>
         <w:t>Using the sample</w:t>
       </w:r>
     </w:p>
@@ -769,7 +893,6 @@
         <w:t xml:space="preserve"> bin\Console\*.exe </w:t>
       </w:r>
       <w:proofErr w:type="spellStart"/>
-      <w:proofErr w:type="gramStart"/>
       <w:r>
         <w:rPr>
           <w:rFonts w:ascii="Consolas" w:hAnsi="Consolas"/>
@@ -783,7 +906,6 @@
         </w:rPr>
         <w:t>:\</w:t>
       </w:r>
-      <w:proofErr w:type="gramEnd"/>
     </w:p>
     <w:p>
       <w:pPr>
@@ -820,7 +942,6 @@
         <w:t xml:space="preserve"> </w:t>
       </w:r>
       <w:proofErr w:type="spellStart"/>
-      <w:proofErr w:type="gramStart"/>
       <w:r>
         <w:rPr>
           <w:rFonts w:ascii="Consolas" w:hAnsi="Consolas"/>
@@ -834,7 +955,6 @@
         </w:rPr>
         <w:t>:\</w:t>
       </w:r>
-      <w:proofErr w:type="gramEnd"/>
     </w:p>
     <w:p>
       <w:pPr>
@@ -955,7 +1075,6 @@
         <w:t xml:space="preserve">bin\Console\*.exe </w:t>
       </w:r>
       <w:proofErr w:type="spellStart"/>
-      <w:proofErr w:type="gramStart"/>
       <w:r>
         <w:rPr>
           <w:rFonts w:ascii="Consolas" w:hAnsi="Consolas"/>
@@ -969,7 +1088,6 @@
         </w:rPr>
         <w:t>:\</w:t>
       </w:r>
-      <w:proofErr w:type="gramEnd"/>
     </w:p>
     <w:p>
       <w:pPr>
@@ -1018,7 +1136,6 @@
         <w:t xml:space="preserve"> </w:t>
       </w:r>
       <w:proofErr w:type="spellStart"/>
-      <w:proofErr w:type="gramStart"/>
       <w:r>
         <w:rPr>
           <w:rFonts w:ascii="Consolas" w:hAnsi="Consolas"/>
@@ -1032,7 +1149,6 @@
         </w:rPr>
         <w:t>:\</w:t>
       </w:r>
-      <w:proofErr w:type="gramEnd"/>
     </w:p>
     <w:p>
       <w:pPr>
@@ -1172,15 +1288,7 @@
         <w:t xml:space="preserve">console exe </w:t>
       </w:r>
       <w:r>
-        <w:t>(i.e. /</w:t>
-      </w:r>
-      <w:proofErr w:type="gramStart"/>
-      <w:r>
-        <w:t>SUBSYSTEM:CONSOLE</w:t>
-      </w:r>
-      <w:proofErr w:type="gramEnd"/>
-      <w:r>
-        <w:t xml:space="preserve">) </w:t>
+        <w:t xml:space="preserve">(i.e. /SUBSYSTEM:CONSOLE) </w:t>
       </w:r>
       <w:r>
         <w:t>would be something like</w:t>
@@ -1230,15 +1338,14 @@
           <w:rFonts w:ascii="Consolas" w:hAnsi="Consolas"/>
         </w:rPr>
       </w:pPr>
-      <w:proofErr w:type="gramStart"/>
-      <w:r>
-        <w:rPr>
-          <w:rFonts w:ascii="Consolas" w:hAnsi="Consolas"/>
-        </w:rPr>
+      <w:r>
+        <w:rPr>
+          <w:rFonts w:ascii="Consolas" w:hAnsi="Consolas"/>
+        </w:rPr>
+        <w:lastRenderedPageBreak/>
         <w:t>project(</w:t>
       </w:r>
       <w:proofErr w:type="spellStart"/>
-      <w:proofErr w:type="gramEnd"/>
       <w:r>
         <w:rPr>
           <w:rFonts w:ascii="Consolas" w:hAnsi="Consolas"/>
@@ -1266,89 +1373,57 @@
           <w:rFonts w:ascii="Consolas" w:hAnsi="Consolas"/>
         </w:rPr>
       </w:pPr>
-      <w:proofErr w:type="gramStart"/>
-      <w:r>
-        <w:rPr>
-          <w:rFonts w:ascii="Consolas" w:hAnsi="Consolas"/>
-        </w:rPr>
-        <w:t>option(</w:t>
-      </w:r>
-      <w:proofErr w:type="gramEnd"/>
-      <w:r>
-        <w:rPr>
-          <w:rFonts w:ascii="Consolas" w:hAnsi="Consolas"/>
-        </w:rPr>
-        <w:t>BUILD_USING_LTCG "Enable Whole Program Optimization" ON)</w:t>
-      </w:r>
-    </w:p>
-    <w:p>
-      <w:pPr>
-        <w:rPr>
-          <w:rFonts w:ascii="Consolas" w:hAnsi="Consolas"/>
-        </w:rPr>
-      </w:pPr>
-    </w:p>
-    <w:p>
-      <w:pPr>
-        <w:rPr>
-          <w:rFonts w:ascii="Consolas" w:hAnsi="Consolas"/>
-        </w:rPr>
-      </w:pPr>
-      <w:proofErr w:type="gramStart"/>
-      <w:r>
-        <w:rPr>
-          <w:rFonts w:ascii="Consolas" w:hAnsi="Consolas"/>
-        </w:rPr>
-        <w:t>set(</w:t>
-      </w:r>
-      <w:proofErr w:type="gramEnd"/>
-      <w:r>
-        <w:rPr>
-          <w:rFonts w:ascii="Consolas" w:hAnsi="Consolas"/>
-        </w:rPr>
-        <w:t>CMAKE_CXX_STANDARD 14)</w:t>
-      </w:r>
-    </w:p>
-    <w:p>
-      <w:pPr>
-        <w:rPr>
-          <w:rFonts w:ascii="Consolas" w:hAnsi="Consolas"/>
-        </w:rPr>
-      </w:pPr>
-      <w:proofErr w:type="gramStart"/>
-      <w:r>
-        <w:rPr>
-          <w:rFonts w:ascii="Consolas" w:hAnsi="Consolas"/>
-        </w:rPr>
-        <w:t>set(</w:t>
-      </w:r>
-      <w:proofErr w:type="gramEnd"/>
-      <w:r>
-        <w:rPr>
-          <w:rFonts w:ascii="Consolas" w:hAnsi="Consolas"/>
-        </w:rPr>
-        <w:t>CMAKE_CXX_STANDARD_REQUIRED ON)</w:t>
-      </w:r>
-    </w:p>
-    <w:p>
-      <w:pPr>
-        <w:rPr>
-          <w:rFonts w:ascii="Consolas" w:hAnsi="Consolas"/>
-        </w:rPr>
-      </w:pPr>
-      <w:proofErr w:type="gramStart"/>
-      <w:r>
-        <w:rPr>
-          <w:rFonts w:ascii="Consolas" w:hAnsi="Consolas"/>
-        </w:rPr>
-        <w:t>set(</w:t>
-      </w:r>
-      <w:proofErr w:type="gramEnd"/>
-      <w:r>
-        <w:rPr>
-          <w:rFonts w:ascii="Consolas" w:hAnsi="Consolas"/>
-        </w:rPr>
-        <w:t>CMAKE_CXX_EXTENSIONS OFF)</w:t>
+      <w:r>
+        <w:rPr>
+          <w:rFonts w:ascii="Consolas" w:hAnsi="Consolas"/>
+        </w:rPr>
+        <w:t>option(BUILD_USING_LTCG "Enable Whole Program Optimization" ON)</w:t>
+      </w:r>
+    </w:p>
+    <w:p>
+      <w:pPr>
+        <w:rPr>
+          <w:rFonts w:ascii="Consolas" w:hAnsi="Consolas"/>
+        </w:rPr>
+      </w:pPr>
+    </w:p>
+    <w:p>
+      <w:pPr>
+        <w:rPr>
+          <w:rFonts w:ascii="Consolas" w:hAnsi="Consolas"/>
+        </w:rPr>
+      </w:pPr>
+      <w:r>
+        <w:rPr>
+          <w:rFonts w:ascii="Consolas" w:hAnsi="Consolas"/>
+        </w:rPr>
+        <w:t>set(CMAKE_CXX_STANDARD 14)</w:t>
+      </w:r>
+    </w:p>
+    <w:p>
+      <w:pPr>
+        <w:rPr>
+          <w:rFonts w:ascii="Consolas" w:hAnsi="Consolas"/>
+        </w:rPr>
+      </w:pPr>
+      <w:r>
+        <w:rPr>
+          <w:rFonts w:ascii="Consolas" w:hAnsi="Consolas"/>
+        </w:rPr>
+        <w:t>set(CMAKE_CXX_STANDARD_REQUIRED ON)</w:t>
+      </w:r>
+    </w:p>
+    <w:p>
+      <w:pPr>
+        <w:rPr>
+          <w:rFonts w:ascii="Consolas" w:hAnsi="Consolas"/>
+        </w:rPr>
+      </w:pPr>
+      <w:r>
+        <w:rPr>
+          <w:rFonts w:ascii="Consolas" w:hAnsi="Consolas"/>
+        </w:rPr>
+        <w:t>set(CMAKE_CXX_EXTENSIONS OFF)</w:t>
       </w:r>
     </w:p>
     <w:p>
@@ -1397,673 +1472,543 @@
         <w:rPr>
           <w:rFonts w:ascii="Consolas" w:hAnsi="Consolas"/>
         </w:rPr>
+        <w:t>target_compile_definitions</w:t>
+      </w:r>
+      <w:proofErr w:type="spellEnd"/>
+      <w:r>
+        <w:rPr>
+          <w:rFonts w:ascii="Consolas" w:hAnsi="Consolas"/>
+        </w:rPr>
+        <w:t>(${PROJECT_NAME} PRIVATE "$&lt;$&lt;CONFIG:DEBUG&gt;:_DEBUG&gt;" "$&lt;$&lt;CONFIG:RELEASE&gt;:NDEBUG&gt;")</w:t>
+      </w:r>
+    </w:p>
+    <w:p>
+      <w:pPr>
+        <w:rPr>
+          <w:rFonts w:ascii="Consolas" w:hAnsi="Consolas"/>
+        </w:rPr>
+      </w:pPr>
+      <w:proofErr w:type="spellStart"/>
+      <w:r>
+        <w:rPr>
+          <w:rFonts w:ascii="Consolas" w:hAnsi="Consolas"/>
+        </w:rPr>
+        <w:t>target_compile_definitions</w:t>
+      </w:r>
+      <w:proofErr w:type="spellEnd"/>
+      <w:r>
+        <w:rPr>
+          <w:rFonts w:ascii="Consolas" w:hAnsi="Consolas"/>
+        </w:rPr>
+        <w:t xml:space="preserve">(${PROJECT_NAME} PRIVATE </w:t>
+      </w:r>
+      <w:r>
+        <w:rPr>
+          <w:rFonts w:ascii="Consolas" w:hAnsi="Consolas"/>
+        </w:rPr>
+        <w:t xml:space="preserve">_CONSOLE </w:t>
+      </w:r>
+      <w:r>
+        <w:rPr>
+          <w:rFonts w:ascii="Consolas" w:hAnsi="Consolas"/>
+        </w:rPr>
+        <w:t>_UNICODE UNICODE)</w:t>
+      </w:r>
+    </w:p>
+    <w:p>
+      <w:pPr>
+        <w:rPr>
+          <w:rFonts w:ascii="Consolas" w:hAnsi="Consolas"/>
+        </w:rPr>
+      </w:pPr>
+    </w:p>
+    <w:p>
+      <w:pPr>
+        <w:rPr>
+          <w:rFonts w:ascii="Consolas" w:hAnsi="Consolas"/>
+        </w:rPr>
+      </w:pPr>
+      <w:r>
+        <w:rPr>
+          <w:rFonts w:ascii="Consolas" w:hAnsi="Consolas"/>
+        </w:rPr>
+        <w:t># Use Warning Level 4</w:t>
+      </w:r>
+    </w:p>
+    <w:p>
+      <w:pPr>
+        <w:rPr>
+          <w:rFonts w:ascii="Consolas" w:hAnsi="Consolas"/>
+        </w:rPr>
+      </w:pPr>
+      <w:r>
+        <w:rPr>
+          <w:rFonts w:ascii="Consolas" w:hAnsi="Consolas"/>
+        </w:rPr>
+        <w:t>string(REPLACE "/W3 " "/W4 " CMAKE_CXX_FLAGS ${CMAKE_CXX_FLAGS})</w:t>
+      </w:r>
+    </w:p>
+    <w:p>
+      <w:pPr>
+        <w:rPr>
+          <w:rFonts w:ascii="Consolas" w:hAnsi="Consolas"/>
+        </w:rPr>
+      </w:pPr>
+      <w:r>
+        <w:rPr>
+          <w:rFonts w:ascii="Consolas" w:hAnsi="Consolas"/>
+        </w:rPr>
+        <w:t>string(REPLACE "/W3 " "/W4 " CMAKE_CXX_FLAGS_DEBUG ${CMAKE_CXX_FLAGS_DEBUG})</w:t>
+      </w:r>
+    </w:p>
+    <w:p>
+      <w:pPr>
+        <w:rPr>
+          <w:rFonts w:ascii="Consolas" w:hAnsi="Consolas"/>
+        </w:rPr>
+      </w:pPr>
+      <w:r>
+        <w:rPr>
+          <w:rFonts w:ascii="Consolas" w:hAnsi="Consolas"/>
+        </w:rPr>
+        <w:t>string(REPLACE "/W3 " "/W4 " CMAKE_CXX_FLAGS_RELEASE ${CMAKE_CXX_FLAGS_RELEASE})</w:t>
+      </w:r>
+    </w:p>
+    <w:p>
+      <w:pPr>
+        <w:rPr>
+          <w:rFonts w:ascii="Consolas" w:hAnsi="Consolas"/>
+        </w:rPr>
+      </w:pPr>
+    </w:p>
+    <w:p>
+      <w:pPr>
+        <w:rPr>
+          <w:rFonts w:ascii="Consolas" w:hAnsi="Consolas"/>
+        </w:rPr>
+      </w:pPr>
+      <w:r>
+        <w:rPr>
+          <w:rFonts w:ascii="Consolas" w:hAnsi="Consolas"/>
+        </w:rPr>
+        <w:t xml:space="preserve"># If not using </w:t>
+      </w:r>
+      <w:proofErr w:type="spellStart"/>
+      <w:r>
+        <w:rPr>
+          <w:rFonts w:ascii="Consolas" w:hAnsi="Consolas"/>
+        </w:rPr>
+        <w:t>typeid</w:t>
+      </w:r>
+      <w:proofErr w:type="spellEnd"/>
+      <w:r>
+        <w:rPr>
+          <w:rFonts w:ascii="Consolas" w:hAnsi="Consolas"/>
+        </w:rPr>
+        <w:t xml:space="preserve"> or </w:t>
+      </w:r>
+      <w:proofErr w:type="spellStart"/>
+      <w:r>
+        <w:rPr>
+          <w:rFonts w:ascii="Consolas" w:hAnsi="Consolas"/>
+        </w:rPr>
+        <w:t>dynamic_cast</w:t>
+      </w:r>
+      <w:proofErr w:type="spellEnd"/>
+      <w:r>
+        <w:rPr>
+          <w:rFonts w:ascii="Consolas" w:hAnsi="Consolas"/>
+        </w:rPr>
+        <w:t>, we can disable RTTI to save binary size</w:t>
+      </w:r>
+    </w:p>
+    <w:p>
+      <w:pPr>
+        <w:rPr>
+          <w:rFonts w:ascii="Consolas" w:hAnsi="Consolas"/>
+        </w:rPr>
+      </w:pPr>
+      <w:r>
+        <w:rPr>
+          <w:rFonts w:ascii="Consolas" w:hAnsi="Consolas"/>
+        </w:rPr>
+        <w:t>string(REPLACE "/GR " "/GR- " CMAKE_CXX_FLAGS ${CMAKE_CXX_FLAGS})</w:t>
+      </w:r>
+    </w:p>
+    <w:p>
+      <w:pPr>
+        <w:rPr>
+          <w:rFonts w:ascii="Consolas" w:hAnsi="Consolas"/>
+        </w:rPr>
+      </w:pPr>
+      <w:r>
+        <w:rPr>
+          <w:rFonts w:ascii="Consolas" w:hAnsi="Consolas"/>
+        </w:rPr>
+        <w:t>string(REPLACE "/GR " "/GR- " CMAKE_CXX_FLAGS_DEBUG ${CMAKE_CXX_FLAGS_DEBUG})</w:t>
+      </w:r>
+    </w:p>
+    <w:p>
+      <w:pPr>
+        <w:rPr>
+          <w:rFonts w:ascii="Consolas" w:hAnsi="Consolas"/>
+        </w:rPr>
+      </w:pPr>
+      <w:r>
+        <w:rPr>
+          <w:rFonts w:ascii="Consolas" w:hAnsi="Consolas"/>
+        </w:rPr>
+        <w:t>string(REPLACE "/GR " "/GR- " CMAKE_CXX_FLAGS_RELEASE ${CMAKE_CXX_FLAGS_RELEASE})</w:t>
+      </w:r>
+    </w:p>
+    <w:p>
+      <w:pPr>
+        <w:rPr>
+          <w:rFonts w:ascii="Consolas" w:hAnsi="Consolas"/>
+        </w:rPr>
+      </w:pPr>
+    </w:p>
+    <w:p>
+      <w:pPr>
+        <w:rPr>
+          <w:rFonts w:ascii="Consolas" w:hAnsi="Consolas"/>
+        </w:rPr>
+      </w:pPr>
+      <w:proofErr w:type="spellStart"/>
+      <w:r>
+        <w:rPr>
+          <w:rFonts w:ascii="Consolas" w:hAnsi="Consolas"/>
+        </w:rPr>
+        <w:t>target_compile_options</w:t>
+      </w:r>
+      <w:proofErr w:type="spellEnd"/>
+      <w:r>
+        <w:rPr>
+          <w:rFonts w:ascii="Consolas" w:hAnsi="Consolas"/>
+        </w:rPr>
+        <w:t>(${PROJECT_NAME} PRIVATE /</w:t>
+      </w:r>
+      <w:proofErr w:type="spellStart"/>
+      <w:r>
+        <w:rPr>
+          <w:rFonts w:ascii="Consolas" w:hAnsi="Consolas"/>
+        </w:rPr>
+        <w:t>fp:fast</w:t>
+      </w:r>
+      <w:proofErr w:type="spellEnd"/>
+      <w:r>
+        <w:rPr>
+          <w:rFonts w:ascii="Consolas" w:hAnsi="Consolas"/>
+        </w:rPr>
+        <w:t xml:space="preserve"> /GS /</w:t>
+      </w:r>
+      <w:proofErr w:type="spellStart"/>
+      <w:r>
+        <w:rPr>
+          <w:rFonts w:ascii="Consolas" w:hAnsi="Consolas"/>
+        </w:rPr>
+        <w:t>Gy</w:t>
+      </w:r>
+      <w:proofErr w:type="spellEnd"/>
+      <w:r>
+        <w:rPr>
+          <w:rFonts w:ascii="Consolas" w:hAnsi="Consolas"/>
+        </w:rPr>
+        <w:t>)</w:t>
+      </w:r>
+    </w:p>
+    <w:p>
+      <w:pPr>
+        <w:rPr>
+          <w:rFonts w:ascii="Consolas" w:hAnsi="Consolas"/>
+        </w:rPr>
+      </w:pPr>
+    </w:p>
+    <w:p>
+      <w:pPr>
+        <w:rPr>
+          <w:rFonts w:ascii="Consolas" w:hAnsi="Consolas"/>
+        </w:rPr>
+      </w:pPr>
+      <w:r>
+        <w:rPr>
+          <w:rFonts w:ascii="Consolas" w:hAnsi="Consolas"/>
+        </w:rPr>
+        <w:t>if(CMAKE_CXX_COMPILER_ID MATCHES "MSVC")</w:t>
+      </w:r>
+    </w:p>
+    <w:p>
+      <w:pPr>
+        <w:rPr>
+          <w:rFonts w:ascii="Consolas" w:hAnsi="Consolas"/>
+        </w:rPr>
+      </w:pPr>
+      <w:r>
+        <w:rPr>
+          <w:rFonts w:ascii="Consolas" w:hAnsi="Consolas"/>
+        </w:rPr>
+        <w:t xml:space="preserve">   </w:t>
+      </w:r>
+      <w:proofErr w:type="spellStart"/>
+      <w:r>
+        <w:rPr>
+          <w:rFonts w:ascii="Consolas" w:hAnsi="Consolas"/>
+        </w:rPr>
+        <w:t>target_compile_options</w:t>
+      </w:r>
+      <w:proofErr w:type="spellEnd"/>
+      <w:r>
+        <w:rPr>
+          <w:rFonts w:ascii="Consolas" w:hAnsi="Consolas"/>
+        </w:rPr>
+        <w:t>(${PROJECT_NAME} PRIVATE /permissive- /</w:t>
+      </w:r>
+      <w:proofErr w:type="spellStart"/>
+      <w:r>
+        <w:rPr>
+          <w:rFonts w:ascii="Consolas" w:hAnsi="Consolas"/>
+        </w:rPr>
+        <w:t>Zc</w:t>
+      </w:r>
+      <w:proofErr w:type="spellEnd"/>
+      <w:r>
+        <w:rPr>
+          <w:rFonts w:ascii="Consolas" w:hAnsi="Consolas"/>
+        </w:rPr>
+        <w:t>:__</w:t>
+      </w:r>
+      <w:proofErr w:type="spellStart"/>
+      <w:r>
+        <w:rPr>
+          <w:rFonts w:ascii="Consolas" w:hAnsi="Consolas"/>
+        </w:rPr>
+        <w:t>cplusplus</w:t>
+      </w:r>
+      <w:proofErr w:type="spellEnd"/>
+      <w:r>
+        <w:rPr>
+          <w:rFonts w:ascii="Consolas" w:hAnsi="Consolas"/>
+        </w:rPr>
+        <w:t>)</w:t>
+      </w:r>
+    </w:p>
+    <w:p>
+      <w:pPr>
+        <w:rPr>
+          <w:rFonts w:ascii="Consolas" w:hAnsi="Consolas"/>
+        </w:rPr>
+      </w:pPr>
+    </w:p>
+    <w:p>
+      <w:pPr>
+        <w:rPr>
+          <w:rFonts w:ascii="Consolas" w:hAnsi="Consolas"/>
+        </w:rPr>
+      </w:pPr>
+      <w:r>
+        <w:rPr>
+          <w:rFonts w:ascii="Consolas" w:hAnsi="Consolas"/>
+        </w:rPr>
+        <w:t xml:space="preserve">   if(CMAKE_BUILD_TYPE MATCHES "Debug")</w:t>
+      </w:r>
+    </w:p>
+    <w:p>
+      <w:pPr>
+        <w:rPr>
+          <w:rFonts w:ascii="Consolas" w:hAnsi="Consolas"/>
+        </w:rPr>
+      </w:pPr>
+      <w:r>
+        <w:rPr>
+          <w:rFonts w:ascii="Consolas" w:hAnsi="Consolas"/>
+        </w:rPr>
+        <w:t xml:space="preserve">   elseif(BUILD_USING_LTCG MATCHES ON)</w:t>
+      </w:r>
+    </w:p>
+    <w:p>
+      <w:pPr>
+        <w:rPr>
+          <w:rFonts w:ascii="Consolas" w:hAnsi="Consolas"/>
+        </w:rPr>
+      </w:pPr>
+      <w:r>
+        <w:rPr>
+          <w:rFonts w:ascii="Consolas" w:hAnsi="Consolas"/>
+        </w:rPr>
+        <w:t xml:space="preserve">       </w:t>
+      </w:r>
+      <w:proofErr w:type="spellStart"/>
+      <w:r>
+        <w:rPr>
+          <w:rFonts w:ascii="Consolas" w:hAnsi="Consolas"/>
+        </w:rPr>
+        <w:t>target_compile_options</w:t>
+      </w:r>
+      <w:proofErr w:type="spellEnd"/>
+      <w:r>
+        <w:rPr>
+          <w:rFonts w:ascii="Consolas" w:hAnsi="Consolas"/>
+        </w:rPr>
+        <w:t>(${PROJECT_NAME} PRIVATE /GL /</w:t>
+      </w:r>
+      <w:proofErr w:type="spellStart"/>
+      <w:r>
+        <w:rPr>
+          <w:rFonts w:ascii="Consolas" w:hAnsi="Consolas"/>
+        </w:rPr>
+        <w:t>Gw</w:t>
+      </w:r>
+      <w:proofErr w:type="spellEnd"/>
+      <w:r>
+        <w:rPr>
+          <w:rFonts w:ascii="Consolas" w:hAnsi="Consolas"/>
+        </w:rPr>
+        <w:t>)</w:t>
+      </w:r>
+    </w:p>
+    <w:p>
+      <w:pPr>
+        <w:rPr>
+          <w:rFonts w:ascii="Consolas" w:hAnsi="Consolas"/>
+        </w:rPr>
+      </w:pPr>
+      <w:r>
+        <w:rPr>
+          <w:rFonts w:ascii="Consolas" w:hAnsi="Consolas"/>
+        </w:rPr>
+        <w:t xml:space="preserve">       </w:t>
+      </w:r>
+      <w:proofErr w:type="spellStart"/>
+      <w:r>
+        <w:rPr>
+          <w:rFonts w:ascii="Consolas" w:hAnsi="Consolas"/>
+        </w:rPr>
+        <w:t>target_link_options</w:t>
+      </w:r>
+      <w:proofErr w:type="spellEnd"/>
+      <w:r>
+        <w:rPr>
+          <w:rFonts w:ascii="Consolas" w:hAnsi="Consolas"/>
+        </w:rPr>
+        <w:t>(${PROJECT_NAME} PRIVATE /IGNORE:4075 /LTCG)</w:t>
+      </w:r>
+    </w:p>
+    <w:p>
+      <w:pPr>
+        <w:rPr>
+          <w:rFonts w:ascii="Consolas" w:hAnsi="Consolas"/>
+        </w:rPr>
+      </w:pPr>
+      <w:r>
+        <w:rPr>
+          <w:rFonts w:ascii="Consolas" w:hAnsi="Consolas"/>
+        </w:rPr>
+        <w:t xml:space="preserve">   endif()</w:t>
+      </w:r>
+    </w:p>
+    <w:p>
+      <w:pPr>
+        <w:rPr>
+          <w:rFonts w:ascii="Consolas" w:hAnsi="Consolas"/>
+        </w:rPr>
+      </w:pPr>
+      <w:r>
+        <w:rPr>
+          <w:rFonts w:ascii="Consolas" w:hAnsi="Consolas"/>
+        </w:rPr>
+        <w:t>endif()</w:t>
+      </w:r>
+    </w:p>
+    <w:p>
+      <w:pPr>
+        <w:rPr>
+          <w:rFonts w:ascii="Consolas" w:hAnsi="Consolas"/>
+        </w:rPr>
+      </w:pPr>
+    </w:p>
+    <w:p>
+      <w:r>
+        <w:t>For the System and Game OS on the Xbox hardware, we must use a different set of link libraries and ensure we don’t pick up any unsupported libraries. We should also enable the proper API partitioning to avoid using unsupported APIs</w:t>
+      </w:r>
+      <w:r>
+        <w:t>, and this sample ensure you are building with the platform headers and libraries.</w:t>
+      </w:r>
+    </w:p>
+    <w:p/>
+    <w:p>
+      <w:r>
+        <w:t>The application running on the Xbox hardware also needs to provide the Visual C++ Runtime DLLs it requires, as well as the ucrtbased.lib if it’s built for Debug.</w:t>
+      </w:r>
+    </w:p>
+    <w:p/>
+    <w:p>
+      <w:r>
+        <w:t xml:space="preserve">The Xbox “console” CMake in this sample is set up to build the EXE to run on either </w:t>
+      </w:r>
+      <w:r>
+        <w:t xml:space="preserve">Xbox Series X|S </w:t>
+      </w:r>
+      <w:r>
+        <w:t>or Xbox One hardware. Since we can’t use Direct3D for a console app, we avoid the major API differences in the platforms and can reasonably expect the same EXE to run on both platforms.</w:t>
+      </w:r>
+      <w:r>
+        <w:t xml:space="preserve"> This is also by the specific </w:t>
+      </w:r>
+      <w:proofErr w:type="spellStart"/>
+      <w:r>
+        <w:t>XboxOne</w:t>
+      </w:r>
+      <w:proofErr w:type="spellEnd"/>
+      <w:r>
+        <w:t xml:space="preserve"> and Scarlett include/lib paths are not set in the CMakeLists.txt.</w:t>
+      </w:r>
+    </w:p>
+    <w:p/>
+    <w:p>
+      <w:r>
+        <w:t xml:space="preserve">If desired, you can enable additional compiler CPU targeting specifically for the </w:t>
+      </w:r>
+      <w:r>
+        <w:t>Xbox Series X|S</w:t>
+      </w:r>
+      <w:r>
+        <w:t xml:space="preserve"> hardware. This is done by setting the build option </w:t>
+      </w:r>
+      <w:r>
+        <w:t>OPTIMIZE_FOR_SCARLETT</w:t>
+      </w:r>
+      <w:r>
+        <w:t xml:space="preserve"> to ON. The resulting EXE will run as before on </w:t>
+      </w:r>
+      <w:r>
+        <w:t>Xbox Series X|S</w:t>
+      </w:r>
+      <w:r>
+        <w:t xml:space="preserve">, but will fail to run on Xbox One. To demonstrate this, the sample makes use of the </w:t>
+      </w:r>
+      <w:proofErr w:type="spellStart"/>
+      <w:r>
+        <w:t>DirectXMath</w:t>
+      </w:r>
+      <w:proofErr w:type="spellEnd"/>
+      <w:r>
+        <w:t xml:space="preserve"> </w:t>
+      </w:r>
+      <w:proofErr w:type="spellStart"/>
+      <w:r>
+        <w:t>XMVerifyCPUSupport</w:t>
+      </w:r>
+      <w:proofErr w:type="spellEnd"/>
+      <w:r>
+        <w:t xml:space="preserve"> function which performs he relevant CPUID checks.</w:t>
+      </w:r>
+    </w:p>
+    <w:p>
+      <w:pPr>
+        <w:pStyle w:val="Heading1"/>
+      </w:pPr>
+      <w:r>
         <w:lastRenderedPageBreak/>
-        <w:t>target_compile_definitions</w:t>
-      </w:r>
-      <w:proofErr w:type="spellEnd"/>
-      <w:r>
-        <w:rPr>
-          <w:rFonts w:ascii="Consolas" w:hAnsi="Consolas"/>
-        </w:rPr>
-        <w:t>(${PROJECT_NAME} PRIVATE "$&lt;$&lt;</w:t>
-      </w:r>
-      <w:proofErr w:type="gramStart"/>
-      <w:r>
-        <w:rPr>
-          <w:rFonts w:ascii="Consolas" w:hAnsi="Consolas"/>
-        </w:rPr>
-        <w:t>CONFIG:DEBUG</w:t>
-      </w:r>
-      <w:proofErr w:type="gramEnd"/>
-      <w:r>
-        <w:rPr>
-          <w:rFonts w:ascii="Consolas" w:hAnsi="Consolas"/>
-        </w:rPr>
-        <w:t>&gt;:_DEBUG&gt;" "$&lt;$&lt;CONFIG:RELEASE&gt;:NDEBUG&gt;")</w:t>
-      </w:r>
-    </w:p>
-    <w:p>
-      <w:pPr>
-        <w:rPr>
-          <w:rFonts w:ascii="Consolas" w:hAnsi="Consolas"/>
-        </w:rPr>
-      </w:pPr>
-      <w:proofErr w:type="spellStart"/>
-      <w:r>
-        <w:rPr>
-          <w:rFonts w:ascii="Consolas" w:hAnsi="Consolas"/>
-        </w:rPr>
-        <w:t>target_compile_definitions</w:t>
-      </w:r>
-      <w:proofErr w:type="spellEnd"/>
-      <w:r>
-        <w:rPr>
-          <w:rFonts w:ascii="Consolas" w:hAnsi="Consolas"/>
-        </w:rPr>
-        <w:t xml:space="preserve">(${PROJECT_NAME} PRIVATE </w:t>
-      </w:r>
-      <w:r>
-        <w:rPr>
-          <w:rFonts w:ascii="Consolas" w:hAnsi="Consolas"/>
-        </w:rPr>
-        <w:t xml:space="preserve">_CONSOLE </w:t>
-      </w:r>
-      <w:r>
-        <w:rPr>
-          <w:rFonts w:ascii="Consolas" w:hAnsi="Consolas"/>
-        </w:rPr>
-        <w:t>_UNICODE UNICODE)</w:t>
-      </w:r>
-    </w:p>
-    <w:p>
-      <w:pPr>
-        <w:rPr>
-          <w:rFonts w:ascii="Consolas" w:hAnsi="Consolas"/>
-        </w:rPr>
-      </w:pPr>
-    </w:p>
-    <w:p>
-      <w:pPr>
-        <w:rPr>
-          <w:rFonts w:ascii="Consolas" w:hAnsi="Consolas"/>
-        </w:rPr>
-      </w:pPr>
-      <w:r>
-        <w:rPr>
-          <w:rFonts w:ascii="Consolas" w:hAnsi="Consolas"/>
-        </w:rPr>
-        <w:t># Use Warning Level 4</w:t>
-      </w:r>
-    </w:p>
-    <w:p>
-      <w:pPr>
-        <w:rPr>
-          <w:rFonts w:ascii="Consolas" w:hAnsi="Consolas"/>
-        </w:rPr>
-      </w:pPr>
-      <w:proofErr w:type="gramStart"/>
-      <w:r>
-        <w:rPr>
-          <w:rFonts w:ascii="Consolas" w:hAnsi="Consolas"/>
-        </w:rPr>
-        <w:t>string(</w:t>
-      </w:r>
-      <w:proofErr w:type="gramEnd"/>
-      <w:r>
-        <w:rPr>
-          <w:rFonts w:ascii="Consolas" w:hAnsi="Consolas"/>
-        </w:rPr>
-        <w:t>REPLACE "/W3 " "/W4 " CMAKE_CXX_FLAGS ${CMAKE_CXX_FLAGS})</w:t>
-      </w:r>
-    </w:p>
-    <w:p>
-      <w:pPr>
-        <w:rPr>
-          <w:rFonts w:ascii="Consolas" w:hAnsi="Consolas"/>
-        </w:rPr>
-      </w:pPr>
-      <w:proofErr w:type="gramStart"/>
-      <w:r>
-        <w:rPr>
-          <w:rFonts w:ascii="Consolas" w:hAnsi="Consolas"/>
-        </w:rPr>
-        <w:t>string(</w:t>
-      </w:r>
-      <w:proofErr w:type="gramEnd"/>
-      <w:r>
-        <w:rPr>
-          <w:rFonts w:ascii="Consolas" w:hAnsi="Consolas"/>
-        </w:rPr>
-        <w:t>REPLACE "/W3 " "/W4 " CMAKE_CXX_FLAGS_DEBUG ${CMAKE_CXX_FLAGS_DEBUG})</w:t>
-      </w:r>
-    </w:p>
-    <w:p>
-      <w:pPr>
-        <w:rPr>
-          <w:rFonts w:ascii="Consolas" w:hAnsi="Consolas"/>
-        </w:rPr>
-      </w:pPr>
-      <w:proofErr w:type="gramStart"/>
-      <w:r>
-        <w:rPr>
-          <w:rFonts w:ascii="Consolas" w:hAnsi="Consolas"/>
-        </w:rPr>
-        <w:t>string(</w:t>
-      </w:r>
-      <w:proofErr w:type="gramEnd"/>
-      <w:r>
-        <w:rPr>
-          <w:rFonts w:ascii="Consolas" w:hAnsi="Consolas"/>
-        </w:rPr>
-        <w:t>REPLACE "/W3 " "/W4 " CMAKE_CXX_FLAGS_RELEASE ${CMAKE_CXX_FLAGS_RELEASE})</w:t>
-      </w:r>
-    </w:p>
-    <w:p>
-      <w:pPr>
-        <w:rPr>
-          <w:rFonts w:ascii="Consolas" w:hAnsi="Consolas"/>
-        </w:rPr>
-      </w:pPr>
-    </w:p>
-    <w:p>
-      <w:pPr>
-        <w:rPr>
-          <w:rFonts w:ascii="Consolas" w:hAnsi="Consolas"/>
-        </w:rPr>
-      </w:pPr>
-      <w:r>
-        <w:rPr>
-          <w:rFonts w:ascii="Consolas" w:hAnsi="Consolas"/>
-        </w:rPr>
-        <w:t xml:space="preserve"># If not using </w:t>
-      </w:r>
-      <w:proofErr w:type="spellStart"/>
-      <w:r>
-        <w:rPr>
-          <w:rFonts w:ascii="Consolas" w:hAnsi="Consolas"/>
-        </w:rPr>
-        <w:t>typeid</w:t>
-      </w:r>
-      <w:proofErr w:type="spellEnd"/>
-      <w:r>
-        <w:rPr>
-          <w:rFonts w:ascii="Consolas" w:hAnsi="Consolas"/>
-        </w:rPr>
-        <w:t xml:space="preserve"> or </w:t>
-      </w:r>
-      <w:proofErr w:type="spellStart"/>
-      <w:r>
-        <w:rPr>
-          <w:rFonts w:ascii="Consolas" w:hAnsi="Consolas"/>
-        </w:rPr>
-        <w:t>dynamic_cast</w:t>
-      </w:r>
-      <w:proofErr w:type="spellEnd"/>
-      <w:r>
-        <w:rPr>
-          <w:rFonts w:ascii="Consolas" w:hAnsi="Consolas"/>
-        </w:rPr>
-        <w:t>, we can disable RTTI to save binary size</w:t>
-      </w:r>
-    </w:p>
-    <w:p>
-      <w:pPr>
-        <w:rPr>
-          <w:rFonts w:ascii="Consolas" w:hAnsi="Consolas"/>
-        </w:rPr>
-      </w:pPr>
-      <w:proofErr w:type="gramStart"/>
-      <w:r>
-        <w:rPr>
-          <w:rFonts w:ascii="Consolas" w:hAnsi="Consolas"/>
-        </w:rPr>
-        <w:t>string(</w:t>
-      </w:r>
-      <w:proofErr w:type="gramEnd"/>
-      <w:r>
-        <w:rPr>
-          <w:rFonts w:ascii="Consolas" w:hAnsi="Consolas"/>
-        </w:rPr>
-        <w:t>REPLACE "/GR " "/GR- " CMAKE_CXX_FLAGS ${CMAKE_CXX_FLAGS})</w:t>
-      </w:r>
-    </w:p>
-    <w:p>
-      <w:pPr>
-        <w:rPr>
-          <w:rFonts w:ascii="Consolas" w:hAnsi="Consolas"/>
-        </w:rPr>
-      </w:pPr>
-      <w:proofErr w:type="gramStart"/>
-      <w:r>
-        <w:rPr>
-          <w:rFonts w:ascii="Consolas" w:hAnsi="Consolas"/>
-        </w:rPr>
-        <w:t>string(</w:t>
-      </w:r>
-      <w:proofErr w:type="gramEnd"/>
-      <w:r>
-        <w:rPr>
-          <w:rFonts w:ascii="Consolas" w:hAnsi="Consolas"/>
-        </w:rPr>
-        <w:t>REPLACE "/GR " "/GR- " CMAKE_CXX_FLAGS_DEBUG ${CMAKE_CXX_FLAGS_DEBUG})</w:t>
-      </w:r>
-    </w:p>
-    <w:p>
-      <w:pPr>
-        <w:rPr>
-          <w:rFonts w:ascii="Consolas" w:hAnsi="Consolas"/>
-        </w:rPr>
-      </w:pPr>
-      <w:proofErr w:type="gramStart"/>
-      <w:r>
-        <w:rPr>
-          <w:rFonts w:ascii="Consolas" w:hAnsi="Consolas"/>
-        </w:rPr>
-        <w:t>string(</w:t>
-      </w:r>
-      <w:proofErr w:type="gramEnd"/>
-      <w:r>
-        <w:rPr>
-          <w:rFonts w:ascii="Consolas" w:hAnsi="Consolas"/>
-        </w:rPr>
-        <w:t>REPLACE "/GR " "/GR- " CMAKE_CXX_FLAGS_RELEASE ${CMAKE_CXX_FLAGS_RELEASE})</w:t>
-      </w:r>
-    </w:p>
-    <w:p>
-      <w:pPr>
-        <w:rPr>
-          <w:rFonts w:ascii="Consolas" w:hAnsi="Consolas"/>
-        </w:rPr>
-      </w:pPr>
-    </w:p>
-    <w:p>
-      <w:pPr>
-        <w:rPr>
-          <w:rFonts w:ascii="Consolas" w:hAnsi="Consolas"/>
-        </w:rPr>
-      </w:pPr>
-      <w:proofErr w:type="spellStart"/>
-      <w:r>
-        <w:rPr>
-          <w:rFonts w:ascii="Consolas" w:hAnsi="Consolas"/>
-        </w:rPr>
-        <w:t>target_compile_options</w:t>
-      </w:r>
-      <w:proofErr w:type="spellEnd"/>
-      <w:r>
-        <w:rPr>
-          <w:rFonts w:ascii="Consolas" w:hAnsi="Consolas"/>
-        </w:rPr>
-        <w:t>(${PROJECT_NAME} PRIVATE /</w:t>
-      </w:r>
-      <w:proofErr w:type="spellStart"/>
-      <w:proofErr w:type="gramStart"/>
-      <w:r>
-        <w:rPr>
-          <w:rFonts w:ascii="Consolas" w:hAnsi="Consolas"/>
-        </w:rPr>
-        <w:t>fp:fast</w:t>
-      </w:r>
-      <w:proofErr w:type="spellEnd"/>
-      <w:proofErr w:type="gramEnd"/>
-      <w:r>
-        <w:rPr>
-          <w:rFonts w:ascii="Consolas" w:hAnsi="Consolas"/>
-        </w:rPr>
-        <w:t xml:space="preserve"> /GS /</w:t>
-      </w:r>
-      <w:proofErr w:type="spellStart"/>
-      <w:r>
-        <w:rPr>
-          <w:rFonts w:ascii="Consolas" w:hAnsi="Consolas"/>
-        </w:rPr>
-        <w:t>Gy</w:t>
-      </w:r>
-      <w:proofErr w:type="spellEnd"/>
-      <w:r>
-        <w:rPr>
-          <w:rFonts w:ascii="Consolas" w:hAnsi="Consolas"/>
-        </w:rPr>
-        <w:t>)</w:t>
-      </w:r>
-    </w:p>
-    <w:p>
-      <w:pPr>
-        <w:rPr>
-          <w:rFonts w:ascii="Consolas" w:hAnsi="Consolas"/>
-        </w:rPr>
-      </w:pPr>
-    </w:p>
-    <w:p>
-      <w:pPr>
-        <w:rPr>
-          <w:rFonts w:ascii="Consolas" w:hAnsi="Consolas"/>
-        </w:rPr>
-      </w:pPr>
-      <w:proofErr w:type="gramStart"/>
-      <w:r>
-        <w:rPr>
-          <w:rFonts w:ascii="Consolas" w:hAnsi="Consolas"/>
-        </w:rPr>
-        <w:t>if(</w:t>
-      </w:r>
-      <w:proofErr w:type="gramEnd"/>
-      <w:r>
-        <w:rPr>
-          <w:rFonts w:ascii="Consolas" w:hAnsi="Consolas"/>
-        </w:rPr>
-        <w:t>CMAKE_CXX_COMPILER_ID MATCHES "MSVC")</w:t>
-      </w:r>
-    </w:p>
-    <w:p>
-      <w:pPr>
-        <w:rPr>
-          <w:rFonts w:ascii="Consolas" w:hAnsi="Consolas"/>
-        </w:rPr>
-      </w:pPr>
-      <w:r>
-        <w:rPr>
-          <w:rFonts w:ascii="Consolas" w:hAnsi="Consolas"/>
-        </w:rPr>
-        <w:t xml:space="preserve">   </w:t>
-      </w:r>
-      <w:proofErr w:type="spellStart"/>
-      <w:r>
-        <w:rPr>
-          <w:rFonts w:ascii="Consolas" w:hAnsi="Consolas"/>
-        </w:rPr>
-        <w:t>target_compile_options</w:t>
-      </w:r>
-      <w:proofErr w:type="spellEnd"/>
-      <w:r>
-        <w:rPr>
-          <w:rFonts w:ascii="Consolas" w:hAnsi="Consolas"/>
-        </w:rPr>
-        <w:t>(${PROJECT_NAME} PRIVATE /permissive- /</w:t>
-      </w:r>
-      <w:proofErr w:type="spellStart"/>
-      <w:proofErr w:type="gramStart"/>
-      <w:r>
-        <w:rPr>
-          <w:rFonts w:ascii="Consolas" w:hAnsi="Consolas"/>
-        </w:rPr>
-        <w:t>Zc</w:t>
-      </w:r>
-      <w:proofErr w:type="spellEnd"/>
-      <w:r>
-        <w:rPr>
-          <w:rFonts w:ascii="Consolas" w:hAnsi="Consolas"/>
-        </w:rPr>
-        <w:t>:_</w:t>
-      </w:r>
-      <w:proofErr w:type="gramEnd"/>
-      <w:r>
-        <w:rPr>
-          <w:rFonts w:ascii="Consolas" w:hAnsi="Consolas"/>
-        </w:rPr>
-        <w:t>_</w:t>
-      </w:r>
-      <w:proofErr w:type="spellStart"/>
-      <w:r>
-        <w:rPr>
-          <w:rFonts w:ascii="Consolas" w:hAnsi="Consolas"/>
-        </w:rPr>
-        <w:t>cplusplus</w:t>
-      </w:r>
-      <w:proofErr w:type="spellEnd"/>
-      <w:r>
-        <w:rPr>
-          <w:rFonts w:ascii="Consolas" w:hAnsi="Consolas"/>
-        </w:rPr>
-        <w:t>)</w:t>
-      </w:r>
-    </w:p>
-    <w:p>
-      <w:pPr>
-        <w:rPr>
-          <w:rFonts w:ascii="Consolas" w:hAnsi="Consolas"/>
-        </w:rPr>
-      </w:pPr>
-    </w:p>
-    <w:p>
-      <w:pPr>
-        <w:rPr>
-          <w:rFonts w:ascii="Consolas" w:hAnsi="Consolas"/>
-        </w:rPr>
-      </w:pPr>
-      <w:r>
-        <w:rPr>
-          <w:rFonts w:ascii="Consolas" w:hAnsi="Consolas"/>
-        </w:rPr>
-        <w:t xml:space="preserve">   </w:t>
-      </w:r>
-      <w:proofErr w:type="gramStart"/>
-      <w:r>
-        <w:rPr>
-          <w:rFonts w:ascii="Consolas" w:hAnsi="Consolas"/>
-        </w:rPr>
-        <w:t>if(</w:t>
-      </w:r>
-      <w:proofErr w:type="gramEnd"/>
-      <w:r>
-        <w:rPr>
-          <w:rFonts w:ascii="Consolas" w:hAnsi="Consolas"/>
-        </w:rPr>
-        <w:t>CMAKE_BUILD_TYPE MATCHES "Debug")</w:t>
-      </w:r>
-    </w:p>
-    <w:p>
-      <w:pPr>
-        <w:rPr>
-          <w:rFonts w:ascii="Consolas" w:hAnsi="Consolas"/>
-        </w:rPr>
-      </w:pPr>
-      <w:r>
-        <w:rPr>
-          <w:rFonts w:ascii="Consolas" w:hAnsi="Consolas"/>
-        </w:rPr>
-        <w:t xml:space="preserve">   </w:t>
-      </w:r>
-      <w:proofErr w:type="gramStart"/>
-      <w:r>
-        <w:rPr>
-          <w:rFonts w:ascii="Consolas" w:hAnsi="Consolas"/>
-        </w:rPr>
-        <w:t>elseif(</w:t>
-      </w:r>
-      <w:proofErr w:type="gramEnd"/>
-      <w:r>
-        <w:rPr>
-          <w:rFonts w:ascii="Consolas" w:hAnsi="Consolas"/>
-        </w:rPr>
-        <w:t>BUILD_USING_LTCG MATCHES ON)</w:t>
-      </w:r>
-    </w:p>
-    <w:p>
-      <w:pPr>
-        <w:rPr>
-          <w:rFonts w:ascii="Consolas" w:hAnsi="Consolas"/>
-        </w:rPr>
-      </w:pPr>
-      <w:r>
-        <w:rPr>
-          <w:rFonts w:ascii="Consolas" w:hAnsi="Consolas"/>
-        </w:rPr>
-        <w:t xml:space="preserve">       </w:t>
-      </w:r>
-      <w:proofErr w:type="spellStart"/>
-      <w:r>
-        <w:rPr>
-          <w:rFonts w:ascii="Consolas" w:hAnsi="Consolas"/>
-        </w:rPr>
-        <w:t>target_compile_options</w:t>
-      </w:r>
-      <w:proofErr w:type="spellEnd"/>
-      <w:r>
-        <w:rPr>
-          <w:rFonts w:ascii="Consolas" w:hAnsi="Consolas"/>
-        </w:rPr>
-        <w:t>(${PROJECT_NAME} PRIVATE /GL /</w:t>
-      </w:r>
-      <w:proofErr w:type="spellStart"/>
-      <w:r>
-        <w:rPr>
-          <w:rFonts w:ascii="Consolas" w:hAnsi="Consolas"/>
-        </w:rPr>
-        <w:t>Gw</w:t>
-      </w:r>
-      <w:proofErr w:type="spellEnd"/>
-      <w:r>
-        <w:rPr>
-          <w:rFonts w:ascii="Consolas" w:hAnsi="Consolas"/>
-        </w:rPr>
-        <w:t>)</w:t>
-      </w:r>
-    </w:p>
-    <w:p>
-      <w:pPr>
-        <w:rPr>
-          <w:rFonts w:ascii="Consolas" w:hAnsi="Consolas"/>
-        </w:rPr>
-      </w:pPr>
-      <w:r>
-        <w:rPr>
-          <w:rFonts w:ascii="Consolas" w:hAnsi="Consolas"/>
-        </w:rPr>
-        <w:t xml:space="preserve">       </w:t>
-      </w:r>
-      <w:proofErr w:type="spellStart"/>
-      <w:r>
-        <w:rPr>
-          <w:rFonts w:ascii="Consolas" w:hAnsi="Consolas"/>
-        </w:rPr>
-        <w:t>target_link_options</w:t>
-      </w:r>
-      <w:proofErr w:type="spellEnd"/>
-      <w:r>
-        <w:rPr>
-          <w:rFonts w:ascii="Consolas" w:hAnsi="Consolas"/>
-        </w:rPr>
-        <w:t>(${PROJECT_NAME} PRIVATE /IGNORE:4075 /LTCG)</w:t>
-      </w:r>
-    </w:p>
-    <w:p>
-      <w:pPr>
-        <w:rPr>
-          <w:rFonts w:ascii="Consolas" w:hAnsi="Consolas"/>
-        </w:rPr>
-      </w:pPr>
-      <w:r>
-        <w:rPr>
-          <w:rFonts w:ascii="Consolas" w:hAnsi="Consolas"/>
-        </w:rPr>
-        <w:t xml:space="preserve">   </w:t>
-      </w:r>
-      <w:proofErr w:type="gramStart"/>
-      <w:r>
-        <w:rPr>
-          <w:rFonts w:ascii="Consolas" w:hAnsi="Consolas"/>
-        </w:rPr>
-        <w:t>endif(</w:t>
-      </w:r>
-      <w:proofErr w:type="gramEnd"/>
-      <w:r>
-        <w:rPr>
-          <w:rFonts w:ascii="Consolas" w:hAnsi="Consolas"/>
-        </w:rPr>
-        <w:t>)</w:t>
-      </w:r>
-    </w:p>
-    <w:p>
-      <w:pPr>
-        <w:rPr>
-          <w:rFonts w:ascii="Consolas" w:hAnsi="Consolas"/>
-        </w:rPr>
-      </w:pPr>
-      <w:proofErr w:type="gramStart"/>
-      <w:r>
-        <w:rPr>
-          <w:rFonts w:ascii="Consolas" w:hAnsi="Consolas"/>
-        </w:rPr>
-        <w:t>endif(</w:t>
-      </w:r>
-      <w:proofErr w:type="gramEnd"/>
-      <w:r>
-        <w:rPr>
-          <w:rFonts w:ascii="Consolas" w:hAnsi="Consolas"/>
-        </w:rPr>
-        <w:t>)</w:t>
-      </w:r>
-    </w:p>
-    <w:p>
-      <w:pPr>
-        <w:rPr>
-          <w:rFonts w:ascii="Consolas" w:hAnsi="Consolas"/>
-        </w:rPr>
-      </w:pPr>
-    </w:p>
-    <w:p>
-      <w:r>
-        <w:t>For the System and Game OS on the Xbox hardware, we must use a different set of link libraries and ensure we don’t pick up any unsupported libraries. We should also enable the proper API partitioning to avoid using unsupported APIs</w:t>
-      </w:r>
-      <w:r>
-        <w:t>, and this sample ensure you are building with the platform headers and libraries.</w:t>
-      </w:r>
-    </w:p>
-    <w:p/>
-    <w:p>
-      <w:r>
-        <w:t>The application running on the Xbox hardware also needs to provide the Visual C++ Runtime DLLs it requires, as well as the ucrtbased.lib if it’s built for Debug.</w:t>
-      </w:r>
-    </w:p>
-    <w:p/>
-    <w:p>
-      <w:r>
-        <w:t xml:space="preserve">The Xbox “console” </w:t>
-      </w:r>
-      <w:proofErr w:type="spellStart"/>
-      <w:r>
-        <w:t>CMake</w:t>
-      </w:r>
-      <w:proofErr w:type="spellEnd"/>
-      <w:r>
-        <w:t xml:space="preserve"> in this sample is set up to build the EXE to run on either Project Scarlett or Xbox One hardware. Since we can’t use Direct3D for a console app, we avoid the major API differences in the platforms and can reasonably expect the same EXE to run on both platforms.</w:t>
-      </w:r>
-      <w:r>
-        <w:t xml:space="preserve"> This is also by the specific </w:t>
-      </w:r>
-      <w:proofErr w:type="spellStart"/>
-      <w:proofErr w:type="gramStart"/>
-      <w:r>
-        <w:t>XboxOne</w:t>
-      </w:r>
-      <w:proofErr w:type="spellEnd"/>
-      <w:proofErr w:type="gramEnd"/>
-      <w:r>
-        <w:t xml:space="preserve"> and Scarlett include/lib paths are not set in the CMakeLists.txt.</w:t>
-      </w:r>
-    </w:p>
-    <w:p/>
-    <w:p>
-      <w:r>
-        <w:t xml:space="preserve">If desired, you can enable additional compiler CPU targeting specifically for the Project Scarlett hardware. This is done by setting the build option </w:t>
-      </w:r>
-      <w:r>
-        <w:t>OPTIMIZE_FOR_SCARLETT</w:t>
-      </w:r>
-      <w:r>
-        <w:t xml:space="preserve"> to ON. The resulting EXE will run as before on </w:t>
-      </w:r>
-      <w:proofErr w:type="gramStart"/>
-      <w:r>
-        <w:t>Project Scarlett, but</w:t>
-      </w:r>
-      <w:proofErr w:type="gramEnd"/>
-      <w:r>
-        <w:t xml:space="preserve"> will fail to run on Xbox One. To demonstrate this, the sample makes use of the </w:t>
-      </w:r>
-      <w:proofErr w:type="spellStart"/>
-      <w:r>
-        <w:t>DirectXMath</w:t>
-      </w:r>
-      <w:proofErr w:type="spellEnd"/>
-      <w:r>
-        <w:t xml:space="preserve"> </w:t>
-      </w:r>
-      <w:proofErr w:type="spellStart"/>
-      <w:r>
-        <w:t>XMVerifyCPUSupport</w:t>
-      </w:r>
-      <w:proofErr w:type="spellEnd"/>
-      <w:r>
-        <w:t xml:space="preserve"> function which performs he relevant CPUID checks.</w:t>
-      </w:r>
-    </w:p>
-    <w:p>
-      <w:pPr>
-        <w:pStyle w:val="Heading1"/>
-      </w:pPr>
-      <w:r>
         <w:t>Additional Information</w:t>
       </w:r>
     </w:p>
@@ -2092,17 +2037,16 @@
         <w:t>.</w:t>
       </w:r>
     </w:p>
-    <w:p>
-      <w:r>
-        <w:t xml:space="preserve">The </w:t>
-      </w:r>
-      <w:proofErr w:type="spellStart"/>
-      <w:r>
-        <w:t>CMake</w:t>
-      </w:r>
-      <w:proofErr w:type="spellEnd"/>
-      <w:r>
-        <w:t xml:space="preserve"> project in this sample support an opt-in build option to use Build With/Out Installing (BWOI). If enabled, it requires an </w:t>
+    <w:p/>
+    <w:p>
+      <w:r>
+        <w:t>The CMake project in this sample support</w:t>
+      </w:r>
+      <w:r>
+        <w:t>s</w:t>
+      </w:r>
+      <w:r>
+        <w:t xml:space="preserve"> an opt-in build option to use Build With/Out Installing (BWOI). If enabled, it requires an </w:t>
       </w:r>
       <w:proofErr w:type="spellStart"/>
       <w:r>
@@ -2155,53 +2099,74 @@
         <w:t>an extracted Windows 10 SDK (19041) for the May 2020 GDK or later.</w:t>
       </w:r>
       <w:r>
-        <w:t xml:space="preserve"> The </w:t>
+        <w:t xml:space="preserve"> The CMake project do</w:t>
+      </w:r>
+      <w:r>
+        <w:t>es</w:t>
+      </w:r>
+      <w:r>
+        <w:t xml:space="preserve"> not need the results of the </w:t>
+      </w:r>
+      <w:r>
+        <w:rPr>
+          <w:rFonts w:ascii="Consolas" w:hAnsi="Consolas"/>
+        </w:rPr>
+        <w:t>vctargets.cmd</w:t>
+      </w:r>
+      <w:r>
+        <w:t xml:space="preserve"> script because </w:t>
+      </w:r>
+      <w:r>
+        <w:t>it</w:t>
+      </w:r>
+      <w:r>
+        <w:t xml:space="preserve"> </w:t>
+      </w:r>
+      <w:r>
+        <w:t xml:space="preserve">doesn’t </w:t>
+      </w:r>
+      <w:r>
+        <w:t xml:space="preserve">use the </w:t>
+      </w:r>
+      <w:r>
+        <w:rPr>
+          <w:rFonts w:ascii="Consolas" w:hAnsi="Consolas"/>
+        </w:rPr>
+        <w:t>Gaming.*.x64</w:t>
+      </w:r>
+      <w:r>
+        <w:t xml:space="preserve"> </w:t>
       </w:r>
       <w:proofErr w:type="spellStart"/>
       <w:r>
-        <w:t>CMake</w:t>
+        <w:t>MSBuild</w:t>
       </w:r>
       <w:proofErr w:type="spellEnd"/>
       <w:r>
-        <w:t xml:space="preserve"> project do not need the results of the </w:t>
-      </w:r>
-      <w:r>
-        <w:rPr>
-          <w:rFonts w:ascii="Consolas" w:hAnsi="Consolas"/>
-        </w:rPr>
-        <w:t>vctargets.cmd</w:t>
-      </w:r>
-      <w:r>
-        <w:t xml:space="preserve"> script because </w:t>
-      </w:r>
-      <w:r>
-        <w:t>it</w:t>
-      </w:r>
-      <w:r>
-        <w:t xml:space="preserve"> </w:t>
-      </w:r>
-      <w:r>
-        <w:t xml:space="preserve">doesn’t </w:t>
-      </w:r>
-      <w:r>
-        <w:t xml:space="preserve">use the </w:t>
-      </w:r>
-      <w:r>
-        <w:rPr>
-          <w:rFonts w:ascii="Consolas" w:hAnsi="Consolas"/>
-        </w:rPr>
-        <w:t>Gaming.*.x64</w:t>
-      </w:r>
-      <w:r>
-        <w:t xml:space="preserve"> </w:t>
+        <w:t xml:space="preserve"> platforms.</w:t>
+      </w:r>
+    </w:p>
+    <w:p/>
+    <w:p>
+      <w:r>
+        <w:t xml:space="preserve">To enable this build option, set BUILD_USING_BWOI to True using </w:t>
       </w:r>
       <w:proofErr w:type="spellStart"/>
       <w:r>
-        <w:t>MSBuild</w:t>
+        <w:t>CMakeSettings.json</w:t>
       </w:r>
       <w:proofErr w:type="spellEnd"/>
       <w:r>
-        <w:t xml:space="preserve"> platforms.</w:t>
+        <w:t xml:space="preserve">. Alternately, if building with the command line, add </w:t>
+      </w:r>
+      <w:r>
+        <w:rPr>
+          <w:rFonts w:ascii="Consolas" w:hAnsi="Consolas"/>
+        </w:rPr>
+        <w:t>-DBUILD_USING_BWOI=True</w:t>
+      </w:r>
+      <w:r>
+        <w:t xml:space="preserve"> to the generation step.</w:t>
       </w:r>
     </w:p>
     <w:p/>
@@ -2243,7 +2208,6 @@
         <w:pStyle w:val="Heading1"/>
       </w:pPr>
       <w:r>
-        <w:lastRenderedPageBreak/>
         <w:t>Known Issues</w:t>
       </w:r>
     </w:p>
@@ -2398,21 +2362,13 @@
           </w:tcPr>
           <w:p>
             <w:r>
-              <w:t xml:space="preserve">Cleaned up </w:t>
-            </w:r>
-            <w:proofErr w:type="spellStart"/>
-            <w:r>
-              <w:t>C</w:t>
+              <w:t>Cleaned up C</w:t>
             </w:r>
             <w:r>
               <w:t>M</w:t>
             </w:r>
             <w:r>
-              <w:t>ake</w:t>
-            </w:r>
-            <w:proofErr w:type="spellEnd"/>
-            <w:r>
-              <w:t xml:space="preserve"> files, added _CONSOLE define.</w:t>
+              <w:t>ake files, added _CONSOLE define.</w:t>
             </w:r>
           </w:p>
           <w:p/>
@@ -2445,15 +2401,73 @@
           </w:tcPr>
           <w:p>
             <w:r>
-              <w:t xml:space="preserve">Minor </w:t>
+              <w:t>Minor CMake cleanup.</w:t>
             </w:r>
-            <w:proofErr w:type="spellStart"/>
+          </w:p>
+          <w:p/>
+        </w:tc>
+      </w:tr>
+      <w:tr>
+        <w:tc>
+          <w:tcPr>
+            <w:tcW w:w="1885" w:type="dxa"/>
+          </w:tcPr>
+          <w:p>
+            <w:pPr>
+              <w:rPr>
+                <w:b/>
+                <w:bCs/>
+              </w:rPr>
+            </w:pPr>
             <w:r>
-              <w:t>CMake</w:t>
+              <w:rPr>
+                <w:b/>
+                <w:bCs/>
+              </w:rPr>
+              <w:t>August 2021</w:t>
             </w:r>
-            <w:proofErr w:type="spellEnd"/>
+          </w:p>
+        </w:tc>
+        <w:tc>
+          <w:tcPr>
+            <w:tcW w:w="7465" w:type="dxa"/>
+          </w:tcPr>
+          <w:p>
             <w:r>
-              <w:t xml:space="preserve"> cleanup.</w:t>
+              <w:t>Improvements to toolchain files.</w:t>
+            </w:r>
+          </w:p>
+          <w:p/>
+        </w:tc>
+      </w:tr>
+      <w:tr>
+        <w:tc>
+          <w:tcPr>
+            <w:tcW w:w="1885" w:type="dxa"/>
+          </w:tcPr>
+          <w:p>
+            <w:pPr>
+              <w:rPr>
+                <w:b/>
+                <w:bCs/>
+              </w:rPr>
+            </w:pPr>
+            <w:r>
+              <w:rPr>
+                <w:b/>
+                <w:bCs/>
+              </w:rPr>
+              <w:t>October 2021</w:t>
+            </w:r>
+          </w:p>
+        </w:tc>
+        <w:tc>
+          <w:tcPr>
+            <w:tcW w:w="7465" w:type="dxa"/>
+          </w:tcPr>
+          <w:p>
+            <w:r>
+              <w:t>Updates for BWOI.</w:t>
             </w:r>
           </w:p>
           <w:p/>

--- a/Samples/Tools/CMakeXboxConsoleApp/Readme.docx
+++ b/Samples/Tools/CMakeXboxConsoleApp/Readme.docx
@@ -57,13 +57,15 @@
       <w:r>
         <w:t xml:space="preserve">This is an example of using the </w:t>
       </w:r>
-      <w:hyperlink r:id="rId7" w:history="1">
+      <w:hyperlink r:id="rId8" w:history="1">
+        <w:proofErr w:type="spellStart"/>
         <w:r>
           <w:rPr>
             <w:rStyle w:val="Hyperlink"/>
           </w:rPr>
           <w:t>CMake</w:t>
         </w:r>
+        <w:proofErr w:type="spellEnd"/>
       </w:hyperlink>
       <w:r>
         <w:t xml:space="preserve"> cross-platform build system to produce a “Win32 console” application that can be executed on the Xbox hardware using the Microsoft GDK. This is suitable for non-graphics developer unit tests</w:t>
@@ -104,7 +106,7 @@
                     </pic:cNvPicPr>
                   </pic:nvPicPr>
                   <pic:blipFill>
-                    <a:blip r:embed="rId8">
+                    <a:blip r:embed="rId9">
                       <a:extLst>
                         <a:ext uri="{28A0092B-C50C-407E-A947-70E740481C1C}">
                           <a14:useLocalDpi xmlns:a14="http://schemas.microsoft.com/office/drawing/2010/main" val="0"/>
@@ -147,7 +149,21 @@
         <w:rPr>
           <w:i/>
         </w:rPr>
-        <w:t>If you are looking for details on using CMake for building standard Microsoft GDK applications, see</w:t>
+        <w:t xml:space="preserve">If you are looking for details on using </w:t>
+      </w:r>
+      <w:proofErr w:type="spellStart"/>
+      <w:r>
+        <w:rPr>
+          <w:i/>
+        </w:rPr>
+        <w:t>CMake</w:t>
+      </w:r>
+      <w:proofErr w:type="spellEnd"/>
+      <w:r>
+        <w:rPr>
+          <w:i/>
+        </w:rPr>
+        <w:t xml:space="preserve"> for building standard Microsoft GDK applications, see</w:t>
       </w:r>
       <w:r>
         <w:rPr>
@@ -292,13 +308,18 @@
         </w:numPr>
       </w:pPr>
       <w:r>
-        <w:t>This requires that you have the “C++ CMake tools for Windows” component</w:t>
-      </w:r>
-      <w:r>
-        <w:t xml:space="preserve"> </w:t>
-      </w:r>
-      <w:r>
-        <w:t>(</w:t>
+        <w:t xml:space="preserve">This requires that you have the “C++ </w:t>
+      </w:r>
+      <w:proofErr w:type="spellStart"/>
+      <w:r>
+        <w:t>CMake</w:t>
+      </w:r>
+      <w:proofErr w:type="spellEnd"/>
+      <w:r>
+        <w:t xml:space="preserve"> tools for Windows” component</w:t>
+      </w:r>
+      <w:r>
+        <w:t xml:space="preserve"> (</w:t>
       </w:r>
       <w:proofErr w:type="spellStart"/>
       <w:r>
@@ -341,6 +362,14 @@
       </w:r>
       <w:proofErr w:type="spellStart"/>
       <w:r>
+        <w:t>CMake</w:t>
+      </w:r>
+      <w:proofErr w:type="spellEnd"/>
+      <w:r>
+        <w:t xml:space="preserve"> </w:t>
+      </w:r>
+      <w:proofErr w:type="spellStart"/>
+      <w:r>
         <w:rPr>
           <w:b/>
           <w:bCs/>
@@ -356,7 +385,19 @@
         <w:rPr>
           <w:rFonts w:ascii="Consolas" w:hAnsi="Consolas"/>
         </w:rPr>
-        <w:t>CMakeSettings.json</w:t>
+        <w:t>CMake</w:t>
+      </w:r>
+      <w:r>
+        <w:rPr>
+          <w:rFonts w:ascii="Consolas" w:hAnsi="Consolas"/>
+        </w:rPr>
+        <w:t>Presets</w:t>
+      </w:r>
+      <w:r>
+        <w:rPr>
+          <w:rFonts w:ascii="Consolas" w:hAnsi="Consolas"/>
+        </w:rPr>
+        <w:t>.json</w:t>
       </w:r>
       <w:proofErr w:type="spellEnd"/>
       <w:r>
@@ -388,7 +429,15 @@
     <w:p>
       <w:bookmarkStart w:id="0" w:name="_Hlk38027988"/>
       <w:r>
-        <w:t>The CMake tool should generate the cache automatically upon opening.</w:t>
+        <w:t xml:space="preserve">The </w:t>
+      </w:r>
+      <w:proofErr w:type="spellStart"/>
+      <w:r>
+        <w:t>CMake</w:t>
+      </w:r>
+      <w:proofErr w:type="spellEnd"/>
+      <w:r>
+        <w:t xml:space="preserve"> tool should generate the cache automatically upon opening.</w:t>
       </w:r>
       <w:r>
         <w:t xml:space="preserve"> Otherwise select the </w:t>
@@ -444,8 +493,9 @@
       <w:r>
         <w:rPr>
           <w:b/>
-        </w:rPr>
-        <w:t>bin</w:t>
+          <w:bCs/>
+        </w:rPr>
+        <w:t>out</w:t>
       </w:r>
       <w:r>
         <w:t>” subfolder.</w:t>
@@ -457,7 +507,7 @@
       <w:r>
         <w:t xml:space="preserve">See </w:t>
       </w:r>
-      <w:hyperlink r:id="rId9" w:history="1">
+      <w:hyperlink r:id="rId10" w:history="1">
         <w:r>
           <w:rPr>
             <w:rStyle w:val="Hyperlink"/>
@@ -466,7 +516,15 @@
         </w:r>
       </w:hyperlink>
       <w:r>
-        <w:t xml:space="preserve"> for more information on CMake in Visual Studio.</w:t>
+        <w:t xml:space="preserve"> for more information on </w:t>
+      </w:r>
+      <w:proofErr w:type="spellStart"/>
+      <w:r>
+        <w:t>CMake</w:t>
+      </w:r>
+      <w:proofErr w:type="spellEnd"/>
+      <w:r>
+        <w:t xml:space="preserve"> in Visual Studio.</w:t>
       </w:r>
     </w:p>
     <w:p/>
@@ -498,24 +556,52 @@
         <w:rPr>
           <w:i/>
         </w:rPr>
-        <w:t xml:space="preserve"> so it requires CMake 3.13 or later. Visual Studio 2017 (15.9 update) include</w:t>
-      </w:r>
+        <w:t xml:space="preserve"> so it requires </w:t>
+      </w:r>
+      <w:proofErr w:type="spellStart"/>
       <w:r>
         <w:rPr>
           <w:i/>
         </w:rPr>
+        <w:t>CMake</w:t>
+      </w:r>
+      <w:proofErr w:type="spellEnd"/>
+      <w:r>
+        <w:rPr>
+          <w:i/>
+        </w:rPr>
+        <w:t xml:space="preserve"> 3.13 or later. Visual Studio 2017 (15.9 update) include</w:t>
+      </w:r>
+      <w:r>
+        <w:rPr>
+          <w:i/>
+        </w:rPr>
         <w:t>s</w:t>
       </w:r>
       <w:r>
         <w:rPr>
           <w:i/>
         </w:rPr>
-        <w:t xml:space="preserve"> version 3.12, which is why the instructions are for Visual Studio 2019. You can of course use the CMake tool directly instead of relying on Visual Studio</w:t>
-      </w:r>
+        <w:t xml:space="preserve"> version 3.12, which is why the instructions are for Visual Studio 2019. You can of course use the </w:t>
+      </w:r>
+      <w:proofErr w:type="spellStart"/>
       <w:r>
         <w:rPr>
           <w:i/>
         </w:rPr>
+        <w:t>CMake</w:t>
+      </w:r>
+      <w:proofErr w:type="spellEnd"/>
+      <w:r>
+        <w:rPr>
+          <w:i/>
+        </w:rPr>
+        <w:t xml:space="preserve"> tool directly instead of relying on Visual Studio</w:t>
+      </w:r>
+      <w:r>
+        <w:rPr>
+          <w:i/>
+        </w:rPr>
         <w:t xml:space="preserve"> integration</w:t>
       </w:r>
       <w:r>
@@ -558,10 +644,7 @@
         <w:t>x64-Release</w:t>
       </w:r>
       <w:r>
-        <w:t xml:space="preserve"> configurations using Visual C++. </w:t>
-      </w:r>
-      <w:r>
-        <w:t xml:space="preserve">You can add the </w:t>
+        <w:t xml:space="preserve">, </w:t>
       </w:r>
       <w:r>
         <w:rPr>
@@ -570,7 +653,7 @@
         <w:t>x64-Clang-Debug</w:t>
       </w:r>
       <w:r>
-        <w:t xml:space="preserve"> and/or </w:t>
+        <w:t xml:space="preserve"> and </w:t>
       </w:r>
       <w:r>
         <w:rPr>
@@ -582,7 +665,18 @@
         <w:t>configurations</w:t>
       </w:r>
       <w:r>
-        <w:t xml:space="preserve"> to use clang/LLVM instead.</w:t>
+        <w:t xml:space="preserve"> </w:t>
+      </w:r>
+      <w:r>
+        <w:t xml:space="preserve">defined as </w:t>
+      </w:r>
+      <w:proofErr w:type="spellStart"/>
+      <w:r>
+        <w:t>CMake</w:t>
+      </w:r>
+      <w:proofErr w:type="spellEnd"/>
+      <w:r>
+        <w:t xml:space="preserve"> Presets.</w:t>
       </w:r>
       <w:r>
         <w:t xml:space="preserve"> </w:t>
@@ -601,6 +695,7 @@
         <w:t>This requires that you have the “C++ Clang Compiler for Windows” component installed.</w:t>
       </w:r>
     </w:p>
+    <w:p/>
     <w:p>
       <w:bookmarkStart w:id="1" w:name="_Hlk38028158"/>
       <w:r>
@@ -608,7 +703,6 @@
           <w:i/>
           <w:iCs/>
         </w:rPr>
-        <w:lastRenderedPageBreak/>
         <w:t xml:space="preserve">If you press F5, it is attempting to run on the development PC and not the remote console so it </w:t>
       </w:r>
       <w:r>
@@ -697,16 +791,105 @@
       <w:pPr>
         <w:rPr>
           <w:rFonts w:ascii="Consolas" w:hAnsi="Consolas"/>
+          <w:szCs w:val="20"/>
+        </w:rPr>
+      </w:pPr>
+      <w:proofErr w:type="spellStart"/>
+      <w:r>
+        <w:rPr>
+          <w:rFonts w:ascii="Consolas" w:hAnsi="Consolas"/>
+          <w:szCs w:val="20"/>
+        </w:rPr>
+        <w:t>cmake</w:t>
+      </w:r>
+      <w:proofErr w:type="spellEnd"/>
+      <w:r>
+        <w:rPr>
+          <w:rFonts w:ascii="Consolas" w:hAnsi="Consolas"/>
+          <w:szCs w:val="20"/>
+        </w:rPr>
+        <w:t xml:space="preserve"> -B out -</w:t>
+      </w:r>
+      <w:proofErr w:type="spellStart"/>
+      <w:r>
+        <w:rPr>
+          <w:rFonts w:ascii="Consolas" w:hAnsi="Consolas"/>
+          <w:szCs w:val="20"/>
+        </w:rPr>
+        <w:t>DXdkEditionTarget</w:t>
+      </w:r>
+      <w:proofErr w:type="spellEnd"/>
+      <w:r>
+        <w:rPr>
+          <w:rFonts w:ascii="Consolas" w:hAnsi="Consolas"/>
+          <w:szCs w:val="20"/>
+        </w:rPr>
+        <w:t>=2</w:t>
+      </w:r>
+      <w:r>
+        <w:rPr>
+          <w:rFonts w:ascii="Consolas" w:hAnsi="Consolas"/>
+          <w:szCs w:val="20"/>
+        </w:rPr>
+        <w:t>20300</w:t>
+      </w:r>
+    </w:p>
+    <w:p>
+      <w:pPr>
+        <w:rPr>
+          <w:rFonts w:ascii="Consolas" w:hAnsi="Consolas"/>
+          <w:szCs w:val="20"/>
+        </w:rPr>
+      </w:pPr>
+      <w:proofErr w:type="spellStart"/>
+      <w:r>
+        <w:rPr>
+          <w:rFonts w:ascii="Consolas" w:hAnsi="Consolas"/>
+          <w:szCs w:val="20"/>
+        </w:rPr>
+        <w:t>cmake</w:t>
+      </w:r>
+      <w:proofErr w:type="spellEnd"/>
+      <w:r>
+        <w:rPr>
+          <w:rFonts w:ascii="Consolas" w:hAnsi="Consolas"/>
+          <w:szCs w:val="20"/>
+        </w:rPr>
+        <w:t xml:space="preserve"> --build out</w:t>
+      </w:r>
+    </w:p>
+    <w:p/>
+    <w:p>
+      <w:proofErr w:type="spellStart"/>
+      <w:r>
+        <w:t>CMake</w:t>
+      </w:r>
+      <w:proofErr w:type="spellEnd"/>
+      <w:r>
+        <w:t xml:space="preserve"> Presets are also provided</w:t>
+      </w:r>
+    </w:p>
+    <w:p>
+      <w:pPr>
+        <w:rPr>
+          <w:rFonts w:ascii="Consolas" w:hAnsi="Consolas"/>
           <w:sz w:val="18"/>
           <w:szCs w:val="18"/>
         </w:rPr>
       </w:pPr>
+    </w:p>
+    <w:p>
+      <w:pPr>
+        <w:rPr>
+          <w:rFonts w:ascii="Consolas" w:hAnsi="Consolas"/>
+          <w:szCs w:val="20"/>
+        </w:rPr>
+      </w:pPr>
       <w:proofErr w:type="spellStart"/>
       <w:r>
         <w:rPr>
           <w:rFonts w:ascii="Consolas" w:hAnsi="Consolas"/>
-          <w:sz w:val="18"/>
-          <w:szCs w:val="18"/>
+          <w:szCs w:val="20"/>
         </w:rPr>
         <w:t>cmake</w:t>
       </w:r>
@@ -714,76 +897,75 @@
       <w:r>
         <w:rPr>
           <w:rFonts w:ascii="Consolas" w:hAnsi="Consolas"/>
-          <w:sz w:val="18"/>
-          <w:szCs w:val="18"/>
-        </w:rPr>
-        <w:t xml:space="preserve"> . -B out -</w:t>
-      </w:r>
+          <w:szCs w:val="20"/>
+        </w:rPr>
+        <w:t xml:space="preserve"> --list-presets</w:t>
+      </w:r>
+    </w:p>
+    <w:p>
+      <w:pPr>
+        <w:rPr>
+          <w:rFonts w:ascii="Consolas" w:hAnsi="Consolas"/>
+          <w:szCs w:val="20"/>
+        </w:rPr>
+      </w:pPr>
       <w:proofErr w:type="spellStart"/>
       <w:r>
         <w:rPr>
           <w:rFonts w:ascii="Consolas" w:hAnsi="Consolas"/>
-          <w:sz w:val="18"/>
-          <w:szCs w:val="18"/>
-        </w:rPr>
-        <w:t>DXdkEditionTarget</w:t>
+          <w:szCs w:val="20"/>
+        </w:rPr>
+        <w:t>cmake</w:t>
       </w:r>
       <w:proofErr w:type="spellEnd"/>
       <w:r>
         <w:rPr>
           <w:rFonts w:ascii="Consolas" w:hAnsi="Consolas"/>
-          <w:sz w:val="18"/>
-          <w:szCs w:val="18"/>
-        </w:rPr>
-        <w:t>=210600 -DCMAKE_TOOLCHAIN_FILE=.\</w:t>
-      </w:r>
+          <w:szCs w:val="20"/>
+        </w:rPr>
+        <w:t xml:space="preserve"> </w:t>
+      </w:r>
+      <w:r>
+        <w:rPr>
+          <w:rFonts w:ascii="Consolas" w:hAnsi="Consolas"/>
+          <w:szCs w:val="20"/>
+        </w:rPr>
+        <w:t>--preset=x64-Debug</w:t>
+      </w:r>
+    </w:p>
+    <w:p>
+      <w:pPr>
+        <w:rPr>
+          <w:rFonts w:ascii="Consolas" w:hAnsi="Consolas"/>
+          <w:szCs w:val="20"/>
+        </w:rPr>
+      </w:pPr>
+      <w:bookmarkStart w:id="2" w:name="_Hlk94041673"/>
       <w:proofErr w:type="spellStart"/>
       <w:r>
         <w:rPr>
           <w:rFonts w:ascii="Consolas" w:hAnsi="Consolas"/>
-          <w:sz w:val="18"/>
-          <w:szCs w:val="18"/>
-        </w:rPr>
-        <w:t>CMakeGDKXbox.cmake</w:t>
+          <w:szCs w:val="20"/>
+        </w:rPr>
+        <w:t>cmake</w:t>
       </w:r>
       <w:proofErr w:type="spellEnd"/>
-    </w:p>
-    <w:p>
-      <w:pPr>
-        <w:rPr>
-          <w:rFonts w:ascii="Consolas" w:hAnsi="Consolas"/>
-          <w:sz w:val="18"/>
-          <w:szCs w:val="18"/>
-        </w:rPr>
-      </w:pPr>
-    </w:p>
-    <w:p>
-      <w:pPr>
-        <w:rPr>
-          <w:rFonts w:ascii="Consolas" w:hAnsi="Consolas"/>
-          <w:sz w:val="18"/>
-          <w:szCs w:val="18"/>
-        </w:rPr>
-      </w:pPr>
-      <w:proofErr w:type="spellStart"/>
-      <w:r>
-        <w:rPr>
-          <w:rFonts w:ascii="Consolas" w:hAnsi="Consolas"/>
-          <w:sz w:val="18"/>
-          <w:szCs w:val="18"/>
-        </w:rPr>
-        <w:t>cmake</w:t>
-      </w:r>
-      <w:proofErr w:type="spellEnd"/>
-      <w:r>
-        <w:rPr>
-          <w:rFonts w:ascii="Consolas" w:hAnsi="Consolas"/>
-          <w:sz w:val="18"/>
-          <w:szCs w:val="18"/>
-        </w:rPr>
-        <w:t xml:space="preserve"> --build out</w:t>
-      </w:r>
-    </w:p>
+      <w:r>
+        <w:rPr>
+          <w:rFonts w:ascii="Consolas" w:hAnsi="Consolas"/>
+          <w:szCs w:val="20"/>
+        </w:rPr>
+        <w:t xml:space="preserve"> --build </w:t>
+      </w:r>
+      <w:r>
+        <w:rPr>
+          <w:rFonts w:ascii="Consolas" w:hAnsi="Consolas"/>
+          <w:szCs w:val="20"/>
+        </w:rPr>
+        <w:t>out\build\x64-Debug</w:t>
+      </w:r>
+    </w:p>
+    <w:bookmarkEnd w:id="2"/>
     <w:p>
       <w:pPr>
         <w:pStyle w:val="Heading1"/>
@@ -1258,6 +1440,7 @@
         <w:pStyle w:val="Heading1"/>
       </w:pPr>
       <w:r>
+        <w:lastRenderedPageBreak/>
         <w:t>Implementation Details</w:t>
       </w:r>
     </w:p>
@@ -1342,664 +1525,672 @@
         <w:rPr>
           <w:rFonts w:ascii="Consolas" w:hAnsi="Consolas"/>
         </w:rPr>
+        <w:t>project(</w:t>
+      </w:r>
+      <w:proofErr w:type="spellStart"/>
+      <w:r>
+        <w:rPr>
+          <w:rFonts w:ascii="Consolas" w:hAnsi="Consolas"/>
+        </w:rPr>
+        <w:t>CMakeExampleWindowsConsole</w:t>
+      </w:r>
+      <w:proofErr w:type="spellEnd"/>
+      <w:r>
+        <w:rPr>
+          <w:rFonts w:ascii="Consolas" w:hAnsi="Consolas"/>
+        </w:rPr>
+        <w:t xml:space="preserve"> LANGUAGES CXX)</w:t>
+      </w:r>
+    </w:p>
+    <w:p>
+      <w:pPr>
+        <w:rPr>
+          <w:rFonts w:ascii="Consolas" w:hAnsi="Consolas"/>
+        </w:rPr>
+      </w:pPr>
+    </w:p>
+    <w:p>
+      <w:pPr>
+        <w:rPr>
+          <w:rFonts w:ascii="Consolas" w:hAnsi="Consolas"/>
+        </w:rPr>
+      </w:pPr>
+      <w:r>
+        <w:rPr>
+          <w:rFonts w:ascii="Consolas" w:hAnsi="Consolas"/>
+        </w:rPr>
+        <w:t>option(BUILD_USING_LTCG "Enable Whole Program Optimization" ON)</w:t>
+      </w:r>
+    </w:p>
+    <w:p>
+      <w:pPr>
+        <w:rPr>
+          <w:rFonts w:ascii="Consolas" w:hAnsi="Consolas"/>
+        </w:rPr>
+      </w:pPr>
+    </w:p>
+    <w:p>
+      <w:pPr>
+        <w:rPr>
+          <w:rFonts w:ascii="Consolas" w:hAnsi="Consolas"/>
+        </w:rPr>
+      </w:pPr>
+      <w:r>
+        <w:rPr>
+          <w:rFonts w:ascii="Consolas" w:hAnsi="Consolas"/>
+        </w:rPr>
+        <w:t>set(CMAKE_CXX_STANDARD 14)</w:t>
+      </w:r>
+    </w:p>
+    <w:p>
+      <w:pPr>
+        <w:rPr>
+          <w:rFonts w:ascii="Consolas" w:hAnsi="Consolas"/>
+        </w:rPr>
+      </w:pPr>
+      <w:r>
+        <w:rPr>
+          <w:rFonts w:ascii="Consolas" w:hAnsi="Consolas"/>
+        </w:rPr>
+        <w:t>set(CMAKE_CXX_STANDARD_REQUIRED ON)</w:t>
+      </w:r>
+    </w:p>
+    <w:p>
+      <w:pPr>
+        <w:rPr>
+          <w:rFonts w:ascii="Consolas" w:hAnsi="Consolas"/>
+        </w:rPr>
+      </w:pPr>
+      <w:r>
+        <w:rPr>
+          <w:rFonts w:ascii="Consolas" w:hAnsi="Consolas"/>
+        </w:rPr>
+        <w:t>set(CMAKE_CXX_EXTENSIONS OFF)</w:t>
+      </w:r>
+    </w:p>
+    <w:p>
+      <w:pPr>
+        <w:rPr>
+          <w:rFonts w:ascii="Consolas" w:hAnsi="Consolas"/>
+        </w:rPr>
+      </w:pPr>
+    </w:p>
+    <w:p>
+      <w:pPr>
+        <w:rPr>
+          <w:rFonts w:ascii="Consolas" w:hAnsi="Consolas"/>
+        </w:rPr>
+      </w:pPr>
+      <w:proofErr w:type="spellStart"/>
+      <w:r>
+        <w:rPr>
+          <w:rFonts w:ascii="Consolas" w:hAnsi="Consolas"/>
+        </w:rPr>
+        <w:t>add_executable</w:t>
+      </w:r>
+      <w:proofErr w:type="spellEnd"/>
+      <w:r>
+        <w:rPr>
+          <w:rFonts w:ascii="Consolas" w:hAnsi="Consolas"/>
+        </w:rPr>
+        <w:t>(${PROJECT_NAME} Main.cpp)</w:t>
+      </w:r>
+    </w:p>
+    <w:p>
+      <w:pPr>
+        <w:rPr>
+          <w:rFonts w:ascii="Consolas" w:hAnsi="Consolas"/>
+        </w:rPr>
+      </w:pPr>
+    </w:p>
+    <w:p>
+      <w:pPr>
+        <w:rPr>
+          <w:rFonts w:ascii="Consolas" w:hAnsi="Consolas"/>
+        </w:rPr>
+      </w:pPr>
+      <w:proofErr w:type="spellStart"/>
+      <w:r>
+        <w:rPr>
+          <w:rFonts w:ascii="Consolas" w:hAnsi="Consolas"/>
+        </w:rPr>
+        <w:t>target_compile_definitions</w:t>
+      </w:r>
+      <w:proofErr w:type="spellEnd"/>
+      <w:r>
+        <w:rPr>
+          <w:rFonts w:ascii="Consolas" w:hAnsi="Consolas"/>
+        </w:rPr>
+        <w:t>(${PROJECT_NAME} PRIVATE "$&lt;$&lt;CONFIG:DEBUG&gt;:_DEBUG&gt;" "$&lt;$&lt;CONFIG:RELEASE&gt;:NDEBUG&gt;")</w:t>
+      </w:r>
+    </w:p>
+    <w:p>
+      <w:pPr>
+        <w:rPr>
+          <w:rFonts w:ascii="Consolas" w:hAnsi="Consolas"/>
+        </w:rPr>
+      </w:pPr>
+      <w:proofErr w:type="spellStart"/>
+      <w:r>
+        <w:rPr>
+          <w:rFonts w:ascii="Consolas" w:hAnsi="Consolas"/>
+        </w:rPr>
+        <w:t>target_compile_definitions</w:t>
+      </w:r>
+      <w:proofErr w:type="spellEnd"/>
+      <w:r>
+        <w:rPr>
+          <w:rFonts w:ascii="Consolas" w:hAnsi="Consolas"/>
+        </w:rPr>
+        <w:t xml:space="preserve">(${PROJECT_NAME} PRIVATE </w:t>
+      </w:r>
+      <w:r>
+        <w:rPr>
+          <w:rFonts w:ascii="Consolas" w:hAnsi="Consolas"/>
+        </w:rPr>
+        <w:t xml:space="preserve">_CONSOLE </w:t>
+      </w:r>
+      <w:r>
+        <w:rPr>
+          <w:rFonts w:ascii="Consolas" w:hAnsi="Consolas"/>
+        </w:rPr>
+        <w:t>_UNICODE UNICODE)</w:t>
+      </w:r>
+    </w:p>
+    <w:p>
+      <w:pPr>
+        <w:rPr>
+          <w:rFonts w:ascii="Consolas" w:hAnsi="Consolas"/>
+        </w:rPr>
+      </w:pPr>
+    </w:p>
+    <w:p>
+      <w:pPr>
+        <w:rPr>
+          <w:rFonts w:ascii="Consolas" w:hAnsi="Consolas"/>
+        </w:rPr>
+      </w:pPr>
+      <w:r>
+        <w:rPr>
+          <w:rFonts w:ascii="Consolas" w:hAnsi="Consolas"/>
+        </w:rPr>
+        <w:t># Use Warning Level 4</w:t>
+      </w:r>
+    </w:p>
+    <w:p>
+      <w:pPr>
+        <w:rPr>
+          <w:rFonts w:ascii="Consolas" w:hAnsi="Consolas"/>
+        </w:rPr>
+      </w:pPr>
+      <w:r>
+        <w:rPr>
+          <w:rFonts w:ascii="Consolas" w:hAnsi="Consolas"/>
+        </w:rPr>
+        <w:t>string(REPLACE "/W3 " "/W4 " CMAKE_CXX_FLAGS ${CMAKE_CXX_FLAGS})</w:t>
+      </w:r>
+    </w:p>
+    <w:p>
+      <w:pPr>
+        <w:rPr>
+          <w:rFonts w:ascii="Consolas" w:hAnsi="Consolas"/>
+        </w:rPr>
+      </w:pPr>
+      <w:r>
+        <w:rPr>
+          <w:rFonts w:ascii="Consolas" w:hAnsi="Consolas"/>
+        </w:rPr>
+        <w:t>string(REPLACE "/W3 " "/W4 " CMAKE_CXX_FLAGS_DEBUG ${CMAKE_CXX_FLAGS_DEBUG})</w:t>
+      </w:r>
+    </w:p>
+    <w:p>
+      <w:pPr>
+        <w:rPr>
+          <w:rFonts w:ascii="Consolas" w:hAnsi="Consolas"/>
+        </w:rPr>
+      </w:pPr>
+      <w:r>
+        <w:rPr>
+          <w:rFonts w:ascii="Consolas" w:hAnsi="Consolas"/>
+        </w:rPr>
+        <w:t>string(REPLACE "/W3 " "/W4 " CMAKE_CXX_FLAGS_RELEASE ${CMAKE_CXX_FLAGS_RELEASE})</w:t>
+      </w:r>
+    </w:p>
+    <w:p>
+      <w:pPr>
+        <w:rPr>
+          <w:rFonts w:ascii="Consolas" w:hAnsi="Consolas"/>
+        </w:rPr>
+      </w:pPr>
+    </w:p>
+    <w:p>
+      <w:pPr>
+        <w:rPr>
+          <w:rFonts w:ascii="Consolas" w:hAnsi="Consolas"/>
+        </w:rPr>
+      </w:pPr>
+      <w:r>
+        <w:rPr>
+          <w:rFonts w:ascii="Consolas" w:hAnsi="Consolas"/>
+        </w:rPr>
+        <w:t xml:space="preserve"># If not using </w:t>
+      </w:r>
+      <w:proofErr w:type="spellStart"/>
+      <w:r>
+        <w:rPr>
+          <w:rFonts w:ascii="Consolas" w:hAnsi="Consolas"/>
+        </w:rPr>
+        <w:t>typeid</w:t>
+      </w:r>
+      <w:proofErr w:type="spellEnd"/>
+      <w:r>
+        <w:rPr>
+          <w:rFonts w:ascii="Consolas" w:hAnsi="Consolas"/>
+        </w:rPr>
+        <w:t xml:space="preserve"> or </w:t>
+      </w:r>
+      <w:proofErr w:type="spellStart"/>
+      <w:r>
+        <w:rPr>
+          <w:rFonts w:ascii="Consolas" w:hAnsi="Consolas"/>
+        </w:rPr>
+        <w:t>dynamic_cast</w:t>
+      </w:r>
+      <w:proofErr w:type="spellEnd"/>
+      <w:r>
+        <w:rPr>
+          <w:rFonts w:ascii="Consolas" w:hAnsi="Consolas"/>
+        </w:rPr>
+        <w:t>, we can disable RTTI to save binary size</w:t>
+      </w:r>
+    </w:p>
+    <w:p>
+      <w:pPr>
+        <w:rPr>
+          <w:rFonts w:ascii="Consolas" w:hAnsi="Consolas"/>
+        </w:rPr>
+      </w:pPr>
+      <w:r>
+        <w:rPr>
+          <w:rFonts w:ascii="Consolas" w:hAnsi="Consolas"/>
+        </w:rPr>
+        <w:t>string(REPLACE "/GR " "/GR- " CMAKE_CXX_FLAGS ${CMAKE_CXX_FLAGS})</w:t>
+      </w:r>
+    </w:p>
+    <w:p>
+      <w:pPr>
+        <w:rPr>
+          <w:rFonts w:ascii="Consolas" w:hAnsi="Consolas"/>
+        </w:rPr>
+      </w:pPr>
+      <w:r>
+        <w:rPr>
+          <w:rFonts w:ascii="Consolas" w:hAnsi="Consolas"/>
+        </w:rPr>
+        <w:t>string(REPLACE "/GR " "/GR- " CMAKE_CXX_FLAGS_DEBUG ${CMAKE_CXX_FLAGS_DEBUG})</w:t>
+      </w:r>
+    </w:p>
+    <w:p>
+      <w:pPr>
+        <w:rPr>
+          <w:rFonts w:ascii="Consolas" w:hAnsi="Consolas"/>
+        </w:rPr>
+      </w:pPr>
+      <w:r>
+        <w:rPr>
+          <w:rFonts w:ascii="Consolas" w:hAnsi="Consolas"/>
+        </w:rPr>
+        <w:t>string(REPLACE "/GR " "/GR- " CMAKE_CXX_FLAGS_RELEASE ${CMAKE_CXX_FLAGS_RELEASE})</w:t>
+      </w:r>
+    </w:p>
+    <w:p>
+      <w:pPr>
+        <w:rPr>
+          <w:rFonts w:ascii="Consolas" w:hAnsi="Consolas"/>
+        </w:rPr>
+      </w:pPr>
+    </w:p>
+    <w:p>
+      <w:pPr>
+        <w:rPr>
+          <w:rFonts w:ascii="Consolas" w:hAnsi="Consolas"/>
+        </w:rPr>
+      </w:pPr>
+      <w:proofErr w:type="spellStart"/>
+      <w:r>
+        <w:rPr>
+          <w:rFonts w:ascii="Consolas" w:hAnsi="Consolas"/>
+        </w:rPr>
+        <w:t>target_compile_options</w:t>
+      </w:r>
+      <w:proofErr w:type="spellEnd"/>
+      <w:r>
+        <w:rPr>
+          <w:rFonts w:ascii="Consolas" w:hAnsi="Consolas"/>
+        </w:rPr>
+        <w:t>(${PROJECT_NAME} PRIVATE /</w:t>
+      </w:r>
+      <w:proofErr w:type="spellStart"/>
+      <w:r>
+        <w:rPr>
+          <w:rFonts w:ascii="Consolas" w:hAnsi="Consolas"/>
+        </w:rPr>
+        <w:t>fp:fast</w:t>
+      </w:r>
+      <w:proofErr w:type="spellEnd"/>
+      <w:r>
+        <w:rPr>
+          <w:rFonts w:ascii="Consolas" w:hAnsi="Consolas"/>
+        </w:rPr>
+        <w:t xml:space="preserve"> /GS /</w:t>
+      </w:r>
+      <w:proofErr w:type="spellStart"/>
+      <w:r>
+        <w:rPr>
+          <w:rFonts w:ascii="Consolas" w:hAnsi="Consolas"/>
+        </w:rPr>
+        <w:t>Gy</w:t>
+      </w:r>
+      <w:proofErr w:type="spellEnd"/>
+      <w:r>
+        <w:rPr>
+          <w:rFonts w:ascii="Consolas" w:hAnsi="Consolas"/>
+        </w:rPr>
+        <w:t>)</w:t>
+      </w:r>
+    </w:p>
+    <w:p>
+      <w:pPr>
+        <w:rPr>
+          <w:rFonts w:ascii="Consolas" w:hAnsi="Consolas"/>
+        </w:rPr>
+      </w:pPr>
+    </w:p>
+    <w:p>
+      <w:pPr>
+        <w:rPr>
+          <w:rFonts w:ascii="Consolas" w:hAnsi="Consolas"/>
+        </w:rPr>
+      </w:pPr>
+      <w:r>
+        <w:rPr>
+          <w:rFonts w:ascii="Consolas" w:hAnsi="Consolas"/>
+        </w:rPr>
+        <w:t>if(CMAKE_CXX_COMPILER_ID MATCHES "MSVC")</w:t>
+      </w:r>
+    </w:p>
+    <w:p>
+      <w:pPr>
+        <w:rPr>
+          <w:rFonts w:ascii="Consolas" w:hAnsi="Consolas"/>
+        </w:rPr>
+      </w:pPr>
+      <w:r>
+        <w:rPr>
+          <w:rFonts w:ascii="Consolas" w:hAnsi="Consolas"/>
+        </w:rPr>
+        <w:t xml:space="preserve">   </w:t>
+      </w:r>
+      <w:proofErr w:type="spellStart"/>
+      <w:r>
+        <w:rPr>
+          <w:rFonts w:ascii="Consolas" w:hAnsi="Consolas"/>
+        </w:rPr>
+        <w:t>target_compile_options</w:t>
+      </w:r>
+      <w:proofErr w:type="spellEnd"/>
+      <w:r>
+        <w:rPr>
+          <w:rFonts w:ascii="Consolas" w:hAnsi="Consolas"/>
+        </w:rPr>
+        <w:t>(${PROJECT_NAME} PRIVATE /permissive- /</w:t>
+      </w:r>
+      <w:proofErr w:type="spellStart"/>
+      <w:r>
+        <w:rPr>
+          <w:rFonts w:ascii="Consolas" w:hAnsi="Consolas"/>
+        </w:rPr>
+        <w:t>Zc</w:t>
+      </w:r>
+      <w:proofErr w:type="spellEnd"/>
+      <w:r>
+        <w:rPr>
+          <w:rFonts w:ascii="Consolas" w:hAnsi="Consolas"/>
+        </w:rPr>
+        <w:t>:__</w:t>
+      </w:r>
+      <w:proofErr w:type="spellStart"/>
+      <w:r>
+        <w:rPr>
+          <w:rFonts w:ascii="Consolas" w:hAnsi="Consolas"/>
+        </w:rPr>
+        <w:t>cplusplus</w:t>
+      </w:r>
+      <w:proofErr w:type="spellEnd"/>
+      <w:r>
+        <w:rPr>
+          <w:rFonts w:ascii="Consolas" w:hAnsi="Consolas"/>
+        </w:rPr>
+        <w:t>)</w:t>
+      </w:r>
+    </w:p>
+    <w:p>
+      <w:pPr>
+        <w:rPr>
+          <w:rFonts w:ascii="Consolas" w:hAnsi="Consolas"/>
+        </w:rPr>
+      </w:pPr>
+    </w:p>
+    <w:p>
+      <w:pPr>
+        <w:rPr>
+          <w:rFonts w:ascii="Consolas" w:hAnsi="Consolas"/>
+        </w:rPr>
+      </w:pPr>
+      <w:r>
+        <w:rPr>
+          <w:rFonts w:ascii="Consolas" w:hAnsi="Consolas"/>
+        </w:rPr>
+        <w:t xml:space="preserve">   if(CMAKE_BUILD_TYPE MATCHES "Debug")</w:t>
+      </w:r>
+    </w:p>
+    <w:p>
+      <w:pPr>
+        <w:rPr>
+          <w:rFonts w:ascii="Consolas" w:hAnsi="Consolas"/>
+        </w:rPr>
+      </w:pPr>
+      <w:r>
+        <w:rPr>
+          <w:rFonts w:ascii="Consolas" w:hAnsi="Consolas"/>
+        </w:rPr>
+        <w:t xml:space="preserve">   elseif(BUILD_USING_LTCG MATCHES ON)</w:t>
+      </w:r>
+    </w:p>
+    <w:p>
+      <w:pPr>
+        <w:rPr>
+          <w:rFonts w:ascii="Consolas" w:hAnsi="Consolas"/>
+        </w:rPr>
+      </w:pPr>
+      <w:r>
+        <w:rPr>
+          <w:rFonts w:ascii="Consolas" w:hAnsi="Consolas"/>
+        </w:rPr>
+        <w:t xml:space="preserve">       </w:t>
+      </w:r>
+      <w:proofErr w:type="spellStart"/>
+      <w:r>
+        <w:rPr>
+          <w:rFonts w:ascii="Consolas" w:hAnsi="Consolas"/>
+        </w:rPr>
+        <w:t>target_compile_options</w:t>
+      </w:r>
+      <w:proofErr w:type="spellEnd"/>
+      <w:r>
+        <w:rPr>
+          <w:rFonts w:ascii="Consolas" w:hAnsi="Consolas"/>
+        </w:rPr>
+        <w:t>(${PROJECT_NAME} PRIVATE /GL /</w:t>
+      </w:r>
+      <w:proofErr w:type="spellStart"/>
+      <w:r>
+        <w:rPr>
+          <w:rFonts w:ascii="Consolas" w:hAnsi="Consolas"/>
+        </w:rPr>
+        <w:t>Gw</w:t>
+      </w:r>
+      <w:proofErr w:type="spellEnd"/>
+      <w:r>
+        <w:rPr>
+          <w:rFonts w:ascii="Consolas" w:hAnsi="Consolas"/>
+        </w:rPr>
+        <w:t>)</w:t>
+      </w:r>
+    </w:p>
+    <w:p>
+      <w:pPr>
+        <w:rPr>
+          <w:rFonts w:ascii="Consolas" w:hAnsi="Consolas"/>
+        </w:rPr>
+      </w:pPr>
+      <w:r>
+        <w:rPr>
+          <w:rFonts w:ascii="Consolas" w:hAnsi="Consolas"/>
+        </w:rPr>
+        <w:t xml:space="preserve">       </w:t>
+      </w:r>
+      <w:proofErr w:type="spellStart"/>
+      <w:r>
+        <w:rPr>
+          <w:rFonts w:ascii="Consolas" w:hAnsi="Consolas"/>
+        </w:rPr>
+        <w:t>target_link_options</w:t>
+      </w:r>
+      <w:proofErr w:type="spellEnd"/>
+      <w:r>
+        <w:rPr>
+          <w:rFonts w:ascii="Consolas" w:hAnsi="Consolas"/>
+        </w:rPr>
+        <w:t>(${PROJECT_NAME} PRIVATE /IGNORE:4075 /LTCG)</w:t>
+      </w:r>
+    </w:p>
+    <w:p>
+      <w:pPr>
+        <w:rPr>
+          <w:rFonts w:ascii="Consolas" w:hAnsi="Consolas"/>
+        </w:rPr>
+      </w:pPr>
+      <w:r>
+        <w:rPr>
+          <w:rFonts w:ascii="Consolas" w:hAnsi="Consolas"/>
+        </w:rPr>
+        <w:t xml:space="preserve">   endif()</w:t>
+      </w:r>
+    </w:p>
+    <w:p>
+      <w:pPr>
+        <w:rPr>
+          <w:rFonts w:ascii="Consolas" w:hAnsi="Consolas"/>
+        </w:rPr>
+      </w:pPr>
+      <w:r>
+        <w:rPr>
+          <w:rFonts w:ascii="Consolas" w:hAnsi="Consolas"/>
+        </w:rPr>
+        <w:t>endif()</w:t>
+      </w:r>
+    </w:p>
+    <w:p>
+      <w:pPr>
+        <w:rPr>
+          <w:rFonts w:ascii="Consolas" w:hAnsi="Consolas"/>
+        </w:rPr>
+      </w:pPr>
+    </w:p>
+    <w:p>
+      <w:r>
+        <w:t>For the System and Game OS on the Xbox hardware, we must use a different set of link libraries and ensure we don’t pick up any unsupported libraries. We should also enable the proper API partitioning to avoid using unsupported APIs</w:t>
+      </w:r>
+      <w:r>
+        <w:t>, and this sample ensure you are building with the platform headers and libraries.</w:t>
+      </w:r>
+    </w:p>
+    <w:p/>
+    <w:p>
+      <w:r>
+        <w:t>The application running on the Xbox hardware also needs to provide the Visual C++ Runtime DLLs it requires, as well as the ucrtbased.lib if it’s built for Debug.</w:t>
+      </w:r>
+    </w:p>
+    <w:p/>
+    <w:p>
+      <w:r>
+        <w:t xml:space="preserve">The Xbox “console” </w:t>
+      </w:r>
+      <w:proofErr w:type="spellStart"/>
+      <w:r>
+        <w:t>CMake</w:t>
+      </w:r>
+      <w:proofErr w:type="spellEnd"/>
+      <w:r>
+        <w:t xml:space="preserve"> in this sample is set up to build the EXE to run on either </w:t>
+      </w:r>
+      <w:r>
+        <w:t xml:space="preserve">Xbox Series X|S </w:t>
+      </w:r>
+      <w:r>
+        <w:t>or Xbox One hardware. Since we can’t use Direct3D for a console app, we avoid the major API differences in the platforms and can reasonably expect the same EXE to run on both platforms.</w:t>
+      </w:r>
+      <w:r>
+        <w:t xml:space="preserve"> This is also by the specific </w:t>
+      </w:r>
+      <w:proofErr w:type="spellStart"/>
+      <w:r>
+        <w:t>XboxOne</w:t>
+      </w:r>
+      <w:proofErr w:type="spellEnd"/>
+      <w:r>
+        <w:t xml:space="preserve"> and Scarlett include/lib paths are not set in the CMakeLists.txt.</w:t>
+      </w:r>
+    </w:p>
+    <w:p/>
+    <w:p>
+      <w:r>
         <w:lastRenderedPageBreak/>
-        <w:t>project(</w:t>
+        <w:t xml:space="preserve">If desired, you can enable additional compiler CPU targeting specifically for the </w:t>
+      </w:r>
+      <w:r>
+        <w:t>Xbox Series X|S</w:t>
+      </w:r>
+      <w:r>
+        <w:t xml:space="preserve"> hardware. This is done by setting the build option </w:t>
+      </w:r>
+      <w:r>
+        <w:t>OPTIMIZE_FOR_SCARLETT</w:t>
+      </w:r>
+      <w:r>
+        <w:t xml:space="preserve"> to ON. The resulting EXE will run as before on </w:t>
+      </w:r>
+      <w:r>
+        <w:t>Xbox Series X|S</w:t>
+      </w:r>
+      <w:r>
+        <w:t xml:space="preserve">, but will fail to run on Xbox One. To demonstrate this, the sample makes use of the </w:t>
       </w:r>
       <w:proofErr w:type="spellStart"/>
       <w:r>
-        <w:rPr>
-          <w:rFonts w:ascii="Consolas" w:hAnsi="Consolas"/>
-        </w:rPr>
-        <w:t>CMakeExampleWindowsConsole</w:t>
+        <w:t>DirectXMath</w:t>
       </w:r>
       <w:proofErr w:type="spellEnd"/>
       <w:r>
-        <w:rPr>
-          <w:rFonts w:ascii="Consolas" w:hAnsi="Consolas"/>
-        </w:rPr>
-        <w:t xml:space="preserve"> LANGUAGES CXX)</w:t>
-      </w:r>
-    </w:p>
-    <w:p>
-      <w:pPr>
-        <w:rPr>
-          <w:rFonts w:ascii="Consolas" w:hAnsi="Consolas"/>
-        </w:rPr>
-      </w:pPr>
-    </w:p>
-    <w:p>
-      <w:pPr>
-        <w:rPr>
-          <w:rFonts w:ascii="Consolas" w:hAnsi="Consolas"/>
-        </w:rPr>
-      </w:pPr>
-      <w:r>
-        <w:rPr>
-          <w:rFonts w:ascii="Consolas" w:hAnsi="Consolas"/>
-        </w:rPr>
-        <w:t>option(BUILD_USING_LTCG "Enable Whole Program Optimization" ON)</w:t>
-      </w:r>
-    </w:p>
-    <w:p>
-      <w:pPr>
-        <w:rPr>
-          <w:rFonts w:ascii="Consolas" w:hAnsi="Consolas"/>
-        </w:rPr>
-      </w:pPr>
-    </w:p>
-    <w:p>
-      <w:pPr>
-        <w:rPr>
-          <w:rFonts w:ascii="Consolas" w:hAnsi="Consolas"/>
-        </w:rPr>
-      </w:pPr>
-      <w:r>
-        <w:rPr>
-          <w:rFonts w:ascii="Consolas" w:hAnsi="Consolas"/>
-        </w:rPr>
-        <w:t>set(CMAKE_CXX_STANDARD 14)</w:t>
-      </w:r>
-    </w:p>
-    <w:p>
-      <w:pPr>
-        <w:rPr>
-          <w:rFonts w:ascii="Consolas" w:hAnsi="Consolas"/>
-        </w:rPr>
-      </w:pPr>
-      <w:r>
-        <w:rPr>
-          <w:rFonts w:ascii="Consolas" w:hAnsi="Consolas"/>
-        </w:rPr>
-        <w:t>set(CMAKE_CXX_STANDARD_REQUIRED ON)</w:t>
-      </w:r>
-    </w:p>
-    <w:p>
-      <w:pPr>
-        <w:rPr>
-          <w:rFonts w:ascii="Consolas" w:hAnsi="Consolas"/>
-        </w:rPr>
-      </w:pPr>
-      <w:r>
-        <w:rPr>
-          <w:rFonts w:ascii="Consolas" w:hAnsi="Consolas"/>
-        </w:rPr>
-        <w:t>set(CMAKE_CXX_EXTENSIONS OFF)</w:t>
-      </w:r>
-    </w:p>
-    <w:p>
-      <w:pPr>
-        <w:rPr>
-          <w:rFonts w:ascii="Consolas" w:hAnsi="Consolas"/>
-        </w:rPr>
-      </w:pPr>
-    </w:p>
-    <w:p>
-      <w:pPr>
-        <w:rPr>
-          <w:rFonts w:ascii="Consolas" w:hAnsi="Consolas"/>
-        </w:rPr>
-      </w:pPr>
+        <w:t xml:space="preserve"> </w:t>
+      </w:r>
       <w:proofErr w:type="spellStart"/>
       <w:r>
-        <w:rPr>
-          <w:rFonts w:ascii="Consolas" w:hAnsi="Consolas"/>
-        </w:rPr>
-        <w:t>add_executable</w:t>
+        <w:t>XMVerifyCPUSupport</w:t>
       </w:r>
       <w:proofErr w:type="spellEnd"/>
       <w:r>
-        <w:rPr>
-          <w:rFonts w:ascii="Consolas" w:hAnsi="Consolas"/>
-        </w:rPr>
-        <w:t>(${PROJECT_NAME} Main.cpp)</w:t>
-      </w:r>
-    </w:p>
-    <w:p>
-      <w:pPr>
-        <w:rPr>
-          <w:rFonts w:ascii="Consolas" w:hAnsi="Consolas"/>
-        </w:rPr>
-      </w:pPr>
-    </w:p>
-    <w:p>
-      <w:pPr>
-        <w:rPr>
-          <w:rFonts w:ascii="Consolas" w:hAnsi="Consolas"/>
-        </w:rPr>
-      </w:pPr>
-      <w:proofErr w:type="spellStart"/>
-      <w:r>
-        <w:rPr>
-          <w:rFonts w:ascii="Consolas" w:hAnsi="Consolas"/>
-        </w:rPr>
-        <w:t>target_compile_definitions</w:t>
-      </w:r>
-      <w:proofErr w:type="spellEnd"/>
-      <w:r>
-        <w:rPr>
-          <w:rFonts w:ascii="Consolas" w:hAnsi="Consolas"/>
-        </w:rPr>
-        <w:t>(${PROJECT_NAME} PRIVATE "$&lt;$&lt;CONFIG:DEBUG&gt;:_DEBUG&gt;" "$&lt;$&lt;CONFIG:RELEASE&gt;:NDEBUG&gt;")</w:t>
-      </w:r>
-    </w:p>
-    <w:p>
-      <w:pPr>
-        <w:rPr>
-          <w:rFonts w:ascii="Consolas" w:hAnsi="Consolas"/>
-        </w:rPr>
-      </w:pPr>
-      <w:proofErr w:type="spellStart"/>
-      <w:r>
-        <w:rPr>
-          <w:rFonts w:ascii="Consolas" w:hAnsi="Consolas"/>
-        </w:rPr>
-        <w:t>target_compile_definitions</w:t>
-      </w:r>
-      <w:proofErr w:type="spellEnd"/>
-      <w:r>
-        <w:rPr>
-          <w:rFonts w:ascii="Consolas" w:hAnsi="Consolas"/>
-        </w:rPr>
-        <w:t xml:space="preserve">(${PROJECT_NAME} PRIVATE </w:t>
-      </w:r>
-      <w:r>
-        <w:rPr>
-          <w:rFonts w:ascii="Consolas" w:hAnsi="Consolas"/>
-        </w:rPr>
-        <w:t xml:space="preserve">_CONSOLE </w:t>
-      </w:r>
-      <w:r>
-        <w:rPr>
-          <w:rFonts w:ascii="Consolas" w:hAnsi="Consolas"/>
-        </w:rPr>
-        <w:t>_UNICODE UNICODE)</w:t>
-      </w:r>
-    </w:p>
-    <w:p>
-      <w:pPr>
-        <w:rPr>
-          <w:rFonts w:ascii="Consolas" w:hAnsi="Consolas"/>
-        </w:rPr>
-      </w:pPr>
-    </w:p>
-    <w:p>
-      <w:pPr>
-        <w:rPr>
-          <w:rFonts w:ascii="Consolas" w:hAnsi="Consolas"/>
-        </w:rPr>
-      </w:pPr>
-      <w:r>
-        <w:rPr>
-          <w:rFonts w:ascii="Consolas" w:hAnsi="Consolas"/>
-        </w:rPr>
-        <w:t># Use Warning Level 4</w:t>
-      </w:r>
-    </w:p>
-    <w:p>
-      <w:pPr>
-        <w:rPr>
-          <w:rFonts w:ascii="Consolas" w:hAnsi="Consolas"/>
-        </w:rPr>
-      </w:pPr>
-      <w:r>
-        <w:rPr>
-          <w:rFonts w:ascii="Consolas" w:hAnsi="Consolas"/>
-        </w:rPr>
-        <w:t>string(REPLACE "/W3 " "/W4 " CMAKE_CXX_FLAGS ${CMAKE_CXX_FLAGS})</w:t>
-      </w:r>
-    </w:p>
-    <w:p>
-      <w:pPr>
-        <w:rPr>
-          <w:rFonts w:ascii="Consolas" w:hAnsi="Consolas"/>
-        </w:rPr>
-      </w:pPr>
-      <w:r>
-        <w:rPr>
-          <w:rFonts w:ascii="Consolas" w:hAnsi="Consolas"/>
-        </w:rPr>
-        <w:t>string(REPLACE "/W3 " "/W4 " CMAKE_CXX_FLAGS_DEBUG ${CMAKE_CXX_FLAGS_DEBUG})</w:t>
-      </w:r>
-    </w:p>
-    <w:p>
-      <w:pPr>
-        <w:rPr>
-          <w:rFonts w:ascii="Consolas" w:hAnsi="Consolas"/>
-        </w:rPr>
-      </w:pPr>
-      <w:r>
-        <w:rPr>
-          <w:rFonts w:ascii="Consolas" w:hAnsi="Consolas"/>
-        </w:rPr>
-        <w:t>string(REPLACE "/W3 " "/W4 " CMAKE_CXX_FLAGS_RELEASE ${CMAKE_CXX_FLAGS_RELEASE})</w:t>
-      </w:r>
-    </w:p>
-    <w:p>
-      <w:pPr>
-        <w:rPr>
-          <w:rFonts w:ascii="Consolas" w:hAnsi="Consolas"/>
-        </w:rPr>
-      </w:pPr>
-    </w:p>
-    <w:p>
-      <w:pPr>
-        <w:rPr>
-          <w:rFonts w:ascii="Consolas" w:hAnsi="Consolas"/>
-        </w:rPr>
-      </w:pPr>
-      <w:r>
-        <w:rPr>
-          <w:rFonts w:ascii="Consolas" w:hAnsi="Consolas"/>
-        </w:rPr>
-        <w:t xml:space="preserve"># If not using </w:t>
-      </w:r>
-      <w:proofErr w:type="spellStart"/>
-      <w:r>
-        <w:rPr>
-          <w:rFonts w:ascii="Consolas" w:hAnsi="Consolas"/>
-        </w:rPr>
-        <w:t>typeid</w:t>
-      </w:r>
-      <w:proofErr w:type="spellEnd"/>
-      <w:r>
-        <w:rPr>
-          <w:rFonts w:ascii="Consolas" w:hAnsi="Consolas"/>
-        </w:rPr>
-        <w:t xml:space="preserve"> or </w:t>
-      </w:r>
-      <w:proofErr w:type="spellStart"/>
-      <w:r>
-        <w:rPr>
-          <w:rFonts w:ascii="Consolas" w:hAnsi="Consolas"/>
-        </w:rPr>
-        <w:t>dynamic_cast</w:t>
-      </w:r>
-      <w:proofErr w:type="spellEnd"/>
-      <w:r>
-        <w:rPr>
-          <w:rFonts w:ascii="Consolas" w:hAnsi="Consolas"/>
-        </w:rPr>
-        <w:t>, we can disable RTTI to save binary size</w:t>
-      </w:r>
-    </w:p>
-    <w:p>
-      <w:pPr>
-        <w:rPr>
-          <w:rFonts w:ascii="Consolas" w:hAnsi="Consolas"/>
-        </w:rPr>
-      </w:pPr>
-      <w:r>
-        <w:rPr>
-          <w:rFonts w:ascii="Consolas" w:hAnsi="Consolas"/>
-        </w:rPr>
-        <w:t>string(REPLACE "/GR " "/GR- " CMAKE_CXX_FLAGS ${CMAKE_CXX_FLAGS})</w:t>
-      </w:r>
-    </w:p>
-    <w:p>
-      <w:pPr>
-        <w:rPr>
-          <w:rFonts w:ascii="Consolas" w:hAnsi="Consolas"/>
-        </w:rPr>
-      </w:pPr>
-      <w:r>
-        <w:rPr>
-          <w:rFonts w:ascii="Consolas" w:hAnsi="Consolas"/>
-        </w:rPr>
-        <w:t>string(REPLACE "/GR " "/GR- " CMAKE_CXX_FLAGS_DEBUG ${CMAKE_CXX_FLAGS_DEBUG})</w:t>
-      </w:r>
-    </w:p>
-    <w:p>
-      <w:pPr>
-        <w:rPr>
-          <w:rFonts w:ascii="Consolas" w:hAnsi="Consolas"/>
-        </w:rPr>
-      </w:pPr>
-      <w:r>
-        <w:rPr>
-          <w:rFonts w:ascii="Consolas" w:hAnsi="Consolas"/>
-        </w:rPr>
-        <w:t>string(REPLACE "/GR " "/GR- " CMAKE_CXX_FLAGS_RELEASE ${CMAKE_CXX_FLAGS_RELEASE})</w:t>
-      </w:r>
-    </w:p>
-    <w:p>
-      <w:pPr>
-        <w:rPr>
-          <w:rFonts w:ascii="Consolas" w:hAnsi="Consolas"/>
-        </w:rPr>
-      </w:pPr>
-    </w:p>
-    <w:p>
-      <w:pPr>
-        <w:rPr>
-          <w:rFonts w:ascii="Consolas" w:hAnsi="Consolas"/>
-        </w:rPr>
-      </w:pPr>
-      <w:proofErr w:type="spellStart"/>
-      <w:r>
-        <w:rPr>
-          <w:rFonts w:ascii="Consolas" w:hAnsi="Consolas"/>
-        </w:rPr>
-        <w:t>target_compile_options</w:t>
-      </w:r>
-      <w:proofErr w:type="spellEnd"/>
-      <w:r>
-        <w:rPr>
-          <w:rFonts w:ascii="Consolas" w:hAnsi="Consolas"/>
-        </w:rPr>
-        <w:t>(${PROJECT_NAME} PRIVATE /</w:t>
-      </w:r>
-      <w:proofErr w:type="spellStart"/>
-      <w:r>
-        <w:rPr>
-          <w:rFonts w:ascii="Consolas" w:hAnsi="Consolas"/>
-        </w:rPr>
-        <w:t>fp:fast</w:t>
-      </w:r>
-      <w:proofErr w:type="spellEnd"/>
-      <w:r>
-        <w:rPr>
-          <w:rFonts w:ascii="Consolas" w:hAnsi="Consolas"/>
-        </w:rPr>
-        <w:t xml:space="preserve"> /GS /</w:t>
-      </w:r>
-      <w:proofErr w:type="spellStart"/>
-      <w:r>
-        <w:rPr>
-          <w:rFonts w:ascii="Consolas" w:hAnsi="Consolas"/>
-        </w:rPr>
-        <w:t>Gy</w:t>
-      </w:r>
-      <w:proofErr w:type="spellEnd"/>
-      <w:r>
-        <w:rPr>
-          <w:rFonts w:ascii="Consolas" w:hAnsi="Consolas"/>
-        </w:rPr>
-        <w:t>)</w:t>
-      </w:r>
-    </w:p>
-    <w:p>
-      <w:pPr>
-        <w:rPr>
-          <w:rFonts w:ascii="Consolas" w:hAnsi="Consolas"/>
-        </w:rPr>
-      </w:pPr>
-    </w:p>
-    <w:p>
-      <w:pPr>
-        <w:rPr>
-          <w:rFonts w:ascii="Consolas" w:hAnsi="Consolas"/>
-        </w:rPr>
-      </w:pPr>
-      <w:r>
-        <w:rPr>
-          <w:rFonts w:ascii="Consolas" w:hAnsi="Consolas"/>
-        </w:rPr>
-        <w:t>if(CMAKE_CXX_COMPILER_ID MATCHES "MSVC")</w:t>
-      </w:r>
-    </w:p>
-    <w:p>
-      <w:pPr>
-        <w:rPr>
-          <w:rFonts w:ascii="Consolas" w:hAnsi="Consolas"/>
-        </w:rPr>
-      </w:pPr>
-      <w:r>
-        <w:rPr>
-          <w:rFonts w:ascii="Consolas" w:hAnsi="Consolas"/>
-        </w:rPr>
-        <w:t xml:space="preserve">   </w:t>
-      </w:r>
-      <w:proofErr w:type="spellStart"/>
-      <w:r>
-        <w:rPr>
-          <w:rFonts w:ascii="Consolas" w:hAnsi="Consolas"/>
-        </w:rPr>
-        <w:t>target_compile_options</w:t>
-      </w:r>
-      <w:proofErr w:type="spellEnd"/>
-      <w:r>
-        <w:rPr>
-          <w:rFonts w:ascii="Consolas" w:hAnsi="Consolas"/>
-        </w:rPr>
-        <w:t>(${PROJECT_NAME} PRIVATE /permissive- /</w:t>
-      </w:r>
-      <w:proofErr w:type="spellStart"/>
-      <w:r>
-        <w:rPr>
-          <w:rFonts w:ascii="Consolas" w:hAnsi="Consolas"/>
-        </w:rPr>
-        <w:t>Zc</w:t>
-      </w:r>
-      <w:proofErr w:type="spellEnd"/>
-      <w:r>
-        <w:rPr>
-          <w:rFonts w:ascii="Consolas" w:hAnsi="Consolas"/>
-        </w:rPr>
-        <w:t>:__</w:t>
-      </w:r>
-      <w:proofErr w:type="spellStart"/>
-      <w:r>
-        <w:rPr>
-          <w:rFonts w:ascii="Consolas" w:hAnsi="Consolas"/>
-        </w:rPr>
-        <w:t>cplusplus</w:t>
-      </w:r>
-      <w:proofErr w:type="spellEnd"/>
-      <w:r>
-        <w:rPr>
-          <w:rFonts w:ascii="Consolas" w:hAnsi="Consolas"/>
-        </w:rPr>
-        <w:t>)</w:t>
-      </w:r>
-    </w:p>
-    <w:p>
-      <w:pPr>
-        <w:rPr>
-          <w:rFonts w:ascii="Consolas" w:hAnsi="Consolas"/>
-        </w:rPr>
-      </w:pPr>
-    </w:p>
-    <w:p>
-      <w:pPr>
-        <w:rPr>
-          <w:rFonts w:ascii="Consolas" w:hAnsi="Consolas"/>
-        </w:rPr>
-      </w:pPr>
-      <w:r>
-        <w:rPr>
-          <w:rFonts w:ascii="Consolas" w:hAnsi="Consolas"/>
-        </w:rPr>
-        <w:t xml:space="preserve">   if(CMAKE_BUILD_TYPE MATCHES "Debug")</w:t>
-      </w:r>
-    </w:p>
-    <w:p>
-      <w:pPr>
-        <w:rPr>
-          <w:rFonts w:ascii="Consolas" w:hAnsi="Consolas"/>
-        </w:rPr>
-      </w:pPr>
-      <w:r>
-        <w:rPr>
-          <w:rFonts w:ascii="Consolas" w:hAnsi="Consolas"/>
-        </w:rPr>
-        <w:t xml:space="preserve">   elseif(BUILD_USING_LTCG MATCHES ON)</w:t>
-      </w:r>
-    </w:p>
-    <w:p>
-      <w:pPr>
-        <w:rPr>
-          <w:rFonts w:ascii="Consolas" w:hAnsi="Consolas"/>
-        </w:rPr>
-      </w:pPr>
-      <w:r>
-        <w:rPr>
-          <w:rFonts w:ascii="Consolas" w:hAnsi="Consolas"/>
-        </w:rPr>
-        <w:t xml:space="preserve">       </w:t>
-      </w:r>
-      <w:proofErr w:type="spellStart"/>
-      <w:r>
-        <w:rPr>
-          <w:rFonts w:ascii="Consolas" w:hAnsi="Consolas"/>
-        </w:rPr>
-        <w:t>target_compile_options</w:t>
-      </w:r>
-      <w:proofErr w:type="spellEnd"/>
-      <w:r>
-        <w:rPr>
-          <w:rFonts w:ascii="Consolas" w:hAnsi="Consolas"/>
-        </w:rPr>
-        <w:t>(${PROJECT_NAME} PRIVATE /GL /</w:t>
-      </w:r>
-      <w:proofErr w:type="spellStart"/>
-      <w:r>
-        <w:rPr>
-          <w:rFonts w:ascii="Consolas" w:hAnsi="Consolas"/>
-        </w:rPr>
-        <w:t>Gw</w:t>
-      </w:r>
-      <w:proofErr w:type="spellEnd"/>
-      <w:r>
-        <w:rPr>
-          <w:rFonts w:ascii="Consolas" w:hAnsi="Consolas"/>
-        </w:rPr>
-        <w:t>)</w:t>
-      </w:r>
-    </w:p>
-    <w:p>
-      <w:pPr>
-        <w:rPr>
-          <w:rFonts w:ascii="Consolas" w:hAnsi="Consolas"/>
-        </w:rPr>
-      </w:pPr>
-      <w:r>
-        <w:rPr>
-          <w:rFonts w:ascii="Consolas" w:hAnsi="Consolas"/>
-        </w:rPr>
-        <w:t xml:space="preserve">       </w:t>
-      </w:r>
-      <w:proofErr w:type="spellStart"/>
-      <w:r>
-        <w:rPr>
-          <w:rFonts w:ascii="Consolas" w:hAnsi="Consolas"/>
-        </w:rPr>
-        <w:t>target_link_options</w:t>
-      </w:r>
-      <w:proofErr w:type="spellEnd"/>
-      <w:r>
-        <w:rPr>
-          <w:rFonts w:ascii="Consolas" w:hAnsi="Consolas"/>
-        </w:rPr>
-        <w:t>(${PROJECT_NAME} PRIVATE /IGNORE:4075 /LTCG)</w:t>
-      </w:r>
-    </w:p>
-    <w:p>
-      <w:pPr>
-        <w:rPr>
-          <w:rFonts w:ascii="Consolas" w:hAnsi="Consolas"/>
-        </w:rPr>
-      </w:pPr>
-      <w:r>
-        <w:rPr>
-          <w:rFonts w:ascii="Consolas" w:hAnsi="Consolas"/>
-        </w:rPr>
-        <w:t xml:space="preserve">   endif()</w:t>
-      </w:r>
-    </w:p>
-    <w:p>
-      <w:pPr>
-        <w:rPr>
-          <w:rFonts w:ascii="Consolas" w:hAnsi="Consolas"/>
-        </w:rPr>
-      </w:pPr>
-      <w:r>
-        <w:rPr>
-          <w:rFonts w:ascii="Consolas" w:hAnsi="Consolas"/>
-        </w:rPr>
-        <w:t>endif()</w:t>
-      </w:r>
-    </w:p>
-    <w:p>
-      <w:pPr>
-        <w:rPr>
-          <w:rFonts w:ascii="Consolas" w:hAnsi="Consolas"/>
-        </w:rPr>
-      </w:pPr>
-    </w:p>
-    <w:p>
-      <w:r>
-        <w:t>For the System and Game OS on the Xbox hardware, we must use a different set of link libraries and ensure we don’t pick up any unsupported libraries. We should also enable the proper API partitioning to avoid using unsupported APIs</w:t>
-      </w:r>
-      <w:r>
-        <w:t>, and this sample ensure you are building with the platform headers and libraries.</w:t>
-      </w:r>
-    </w:p>
-    <w:p/>
-    <w:p>
-      <w:r>
-        <w:t>The application running on the Xbox hardware also needs to provide the Visual C++ Runtime DLLs it requires, as well as the ucrtbased.lib if it’s built for Debug.</w:t>
-      </w:r>
-    </w:p>
-    <w:p/>
-    <w:p>
-      <w:r>
-        <w:t xml:space="preserve">The Xbox “console” CMake in this sample is set up to build the EXE to run on either </w:t>
-      </w:r>
-      <w:r>
-        <w:t xml:space="preserve">Xbox Series X|S </w:t>
-      </w:r>
-      <w:r>
-        <w:t>or Xbox One hardware. Since we can’t use Direct3D for a console app, we avoid the major API differences in the platforms and can reasonably expect the same EXE to run on both platforms.</w:t>
-      </w:r>
-      <w:r>
-        <w:t xml:space="preserve"> This is also by the specific </w:t>
-      </w:r>
-      <w:proofErr w:type="spellStart"/>
-      <w:r>
-        <w:t>XboxOne</w:t>
-      </w:r>
-      <w:proofErr w:type="spellEnd"/>
-      <w:r>
-        <w:t xml:space="preserve"> and Scarlett include/lib paths are not set in the CMakeLists.txt.</w:t>
-      </w:r>
-    </w:p>
-    <w:p/>
-    <w:p>
-      <w:r>
-        <w:t xml:space="preserve">If desired, you can enable additional compiler CPU targeting specifically for the </w:t>
-      </w:r>
-      <w:r>
-        <w:t>Xbox Series X|S</w:t>
-      </w:r>
-      <w:r>
-        <w:t xml:space="preserve"> hardware. This is done by setting the build option </w:t>
-      </w:r>
-      <w:r>
-        <w:t>OPTIMIZE_FOR_SCARLETT</w:t>
-      </w:r>
-      <w:r>
-        <w:t xml:space="preserve"> to ON. The resulting EXE will run as before on </w:t>
-      </w:r>
-      <w:r>
-        <w:t>Xbox Series X|S</w:t>
-      </w:r>
-      <w:r>
-        <w:t xml:space="preserve">, but will fail to run on Xbox One. To demonstrate this, the sample makes use of the </w:t>
-      </w:r>
-      <w:proofErr w:type="spellStart"/>
-      <w:r>
-        <w:t>DirectXMath</w:t>
-      </w:r>
-      <w:proofErr w:type="spellEnd"/>
-      <w:r>
-        <w:t xml:space="preserve"> </w:t>
-      </w:r>
-      <w:proofErr w:type="spellStart"/>
-      <w:r>
-        <w:t>XMVerifyCPUSupport</w:t>
-      </w:r>
-      <w:proofErr w:type="spellEnd"/>
-      <w:r>
         <w:t xml:space="preserve"> function which performs he relevant CPUID checks.</w:t>
       </w:r>
     </w:p>
@@ -2008,7 +2199,6 @@
         <w:pStyle w:val="Heading1"/>
       </w:pPr>
       <w:r>
-        <w:lastRenderedPageBreak/>
         <w:t>Additional Information</w:t>
       </w:r>
     </w:p>
@@ -2040,7 +2230,15 @@
     <w:p/>
     <w:p>
       <w:r>
-        <w:t>The CMake project in this sample support</w:t>
+        <w:t xml:space="preserve">The </w:t>
+      </w:r>
+      <w:proofErr w:type="spellStart"/>
+      <w:r>
+        <w:t>CMake</w:t>
+      </w:r>
+      <w:proofErr w:type="spellEnd"/>
+      <w:r>
+        <w:t xml:space="preserve"> project in this sample support</w:t>
       </w:r>
       <w:r>
         <w:t>s</w:t>
@@ -2099,7 +2297,15 @@
         <w:t>an extracted Windows 10 SDK (19041) for the May 2020 GDK or later.</w:t>
       </w:r>
       <w:r>
-        <w:t xml:space="preserve"> The CMake project do</w:t>
+        <w:t xml:space="preserve"> The </w:t>
+      </w:r>
+      <w:proofErr w:type="spellStart"/>
+      <w:r>
+        <w:t>CMake</w:t>
+      </w:r>
+      <w:proofErr w:type="spellEnd"/>
+      <w:r>
+        <w:t xml:space="preserve"> project do</w:t>
       </w:r>
       <w:r>
         <w:t>es</w:t>
@@ -2239,7 +2445,7 @@
       <w:r>
         <w:t xml:space="preserve"> implementation doesn’t build correctly for that toolset. See </w:t>
       </w:r>
-      <w:hyperlink r:id="rId10" w:history="1">
+      <w:hyperlink r:id="rId11" w:history="1">
         <w:r>
           <w:rPr>
             <w:rStyle w:val="Hyperlink"/>
@@ -2362,13 +2568,21 @@
           </w:tcPr>
           <w:p>
             <w:r>
-              <w:t>Cleaned up C</w:t>
+              <w:t xml:space="preserve">Cleaned up </w:t>
+            </w:r>
+            <w:proofErr w:type="spellStart"/>
+            <w:r>
+              <w:t>C</w:t>
             </w:r>
             <w:r>
               <w:t>M</w:t>
             </w:r>
             <w:r>
-              <w:t>ake files, added _CONSOLE define.</w:t>
+              <w:t>ake</w:t>
+            </w:r>
+            <w:proofErr w:type="spellEnd"/>
+            <w:r>
+              <w:t xml:space="preserve"> files, added _CONSOLE define.</w:t>
             </w:r>
           </w:p>
           <w:p/>
@@ -2401,7 +2615,15 @@
           </w:tcPr>
           <w:p>
             <w:r>
-              <w:t>Minor CMake cleanup.</w:t>
+              <w:t xml:space="preserve">Minor </w:t>
+            </w:r>
+            <w:proofErr w:type="spellStart"/>
+            <w:r>
+              <w:t>CMake</w:t>
+            </w:r>
+            <w:proofErr w:type="spellEnd"/>
+            <w:r>
+              <w:t xml:space="preserve"> cleanup.</w:t>
             </w:r>
           </w:p>
           <w:p/>
@@ -2473,12 +2695,66 @@
           <w:p/>
         </w:tc>
       </w:tr>
+      <w:tr>
+        <w:tc>
+          <w:tcPr>
+            <w:tcW w:w="1885" w:type="dxa"/>
+          </w:tcPr>
+          <w:p>
+            <w:pPr>
+              <w:rPr>
+                <w:b/>
+                <w:bCs/>
+              </w:rPr>
+            </w:pPr>
+            <w:r>
+              <w:rPr>
+                <w:b/>
+                <w:bCs/>
+              </w:rPr>
+              <w:t>January 2022</w:t>
+            </w:r>
+          </w:p>
+        </w:tc>
+        <w:tc>
+          <w:tcPr>
+            <w:tcW w:w="7465" w:type="dxa"/>
+          </w:tcPr>
+          <w:p>
+            <w:r>
+              <w:t>Added VS 2022 support.</w:t>
+            </w:r>
+          </w:p>
+          <w:p>
+            <w:proofErr w:type="spellStart"/>
+            <w:r>
+              <w:t>CMake</w:t>
+            </w:r>
+            <w:proofErr w:type="spellEnd"/>
+            <w:r>
+              <w:t xml:space="preserve"> cleanup and added </w:t>
+            </w:r>
+            <w:proofErr w:type="spellStart"/>
+            <w:r>
+              <w:t>CMake</w:t>
+            </w:r>
+            <w:proofErr w:type="spellEnd"/>
+            <w:r>
+              <w:t xml:space="preserve"> Presets file</w:t>
+            </w:r>
+            <w:r>
+              <w:t>.</w:t>
+            </w:r>
+          </w:p>
+          <w:p/>
+        </w:tc>
+      </w:tr>
     </w:tbl>
     <w:p/>
     <w:sectPr>
-      <w:footerReference w:type="default" r:id="rId11"/>
-      <w:headerReference w:type="first" r:id="rId12"/>
-      <w:footerReference w:type="first" r:id="rId13"/>
+      <w:footerReference w:type="default" r:id="rId12"/>
+      <w:headerReference w:type="first" r:id="rId13"/>
+      <w:footerReference w:type="first" r:id="rId14"/>
       <w:pgSz w:w="12240" w:h="15840" w:code="1"/>
       <w:pgMar w:top="900" w:right="1440" w:bottom="1440" w:left="1440" w:header="0" w:footer="390" w:gutter="0"/>
       <w:cols w:space="720"/>
@@ -2587,7 +2863,7 @@
               <w:sz w:val="16"/>
               <w:szCs w:val="16"/>
             </w:rPr>
-            <w:t>2021</w:t>
+            <w:t>2022</w:t>
           </w:r>
           <w:r>
             <w:rPr>
@@ -2897,7 +3173,7 @@
               <w:sz w:val="16"/>
               <w:szCs w:val="16"/>
             </w:rPr>
-            <w:t>2021</w:t>
+            <w:t>2022</w:t>
           </w:r>
           <w:r>
             <w:rPr>
@@ -6943,6 +7219,18 @@
 </a:theme>
 </file>
 
+<file path=customXml/item1.xml><?xml version="1.0" encoding="utf-8"?>
+<b:Sources xmlns:b="http://schemas.openxmlformats.org/officeDocument/2006/bibliography" xmlns="http://schemas.openxmlformats.org/officeDocument/2006/bibliography" SelectedStyle="\APASixthEditionOfficeOnline.xsl" StyleName="APA" Version="6"/>
+</file>
+
+<file path=customXml/itemProps1.xml><?xml version="1.0" encoding="utf-8"?>
+<ds:datastoreItem xmlns:ds="http://schemas.openxmlformats.org/officeDocument/2006/customXml" ds:itemID="{08CF37E3-81BD-4FBD-A8F2-80D94FA64304}">
+  <ds:schemaRefs>
+    <ds:schemaRef ds:uri="http://schemas.openxmlformats.org/officeDocument/2006/bibliography"/>
+  </ds:schemaRefs>
+</ds:datastoreItem>
+</file>
+
 <file path=docMetadata/LabelInfo.xml><?xml version="1.0" encoding="utf-8"?>
 <clbl:labelList xmlns:clbl="http://schemas.microsoft.com/office/2020/mipLabelMetadata">
   <clbl:label id="{f42aa342-8706-4288-bd11-ebb85995028c}" enabled="1" method="Privileged" siteId="{72f988bf-86f1-41af-91ab-2d7cd011db47}" removed="0"/>

--- a/Samples/Tools/CMakeXboxConsoleApp/Readme.docx
+++ b/Samples/Tools/CMakeXboxConsoleApp/Readme.docx
@@ -1,6 +1,6 @@
 
 <file path=word/document.xml><?xml version="1.0" encoding="utf-8"?>
-<w:document xmlns:wpc="http://schemas.microsoft.com/office/word/2010/wordprocessingCanvas" xmlns:cx="http://schemas.microsoft.com/office/drawing/2014/chartex" xmlns:cx1="http://schemas.microsoft.com/office/drawing/2015/9/8/chartex" xmlns:cx2="http://schemas.microsoft.com/office/drawing/2015/10/21/chartex" xmlns:cx3="http://schemas.microsoft.com/office/drawing/2016/5/9/chartex" xmlns:cx4="http://schemas.microsoft.com/office/drawing/2016/5/10/chartex" xmlns:cx5="http://schemas.microsoft.com/office/drawing/2016/5/11/chartex" xmlns:cx6="http://schemas.microsoft.com/office/drawing/2016/5/12/chartex" xmlns:cx7="http://schemas.microsoft.com/office/drawing/2016/5/13/chartex" xmlns:cx8="http://schemas.microsoft.com/office/drawing/2016/5/14/chartex" xmlns:mc="http://schemas.openxmlformats.org/markup-compatibility/2006" xmlns:aink="http://schemas.microsoft.com/office/drawing/2016/ink" xmlns:am3d="http://schemas.microsoft.com/office/drawing/2017/model3d" xmlns:o="urn:schemas-microsoft-com:office:office" xmlns:r="http://schemas.openxmlformats.org/officeDocument/2006/relationships" xmlns:m="http://schemas.openxmlformats.org/officeDocument/2006/math" xmlns:v="urn:schemas-microsoft-com:vml" xmlns:wp14="http://schemas.microsoft.com/office/word/2010/wordprocessingDrawing" xmlns:wp="http://schemas.openxmlformats.org/drawingml/2006/wordprocessingDrawing" xmlns:w10="urn:schemas-microsoft-com:office:word" xmlns:w="http://schemas.openxmlformats.org/wordprocessingml/2006/main" xmlns:w14="http://schemas.microsoft.com/office/word/2010/wordml" xmlns:w15="http://schemas.microsoft.com/office/word/2012/wordml" xmlns:w16cex="http://schemas.microsoft.com/office/word/2018/wordml/cex" xmlns:w16cid="http://schemas.microsoft.com/office/word/2016/wordml/cid" xmlns:w16="http://schemas.microsoft.com/office/word/2018/wordml" xmlns:w16sdtdh="http://schemas.microsoft.com/office/word/2020/wordml/sdtdatahash" xmlns:w16se="http://schemas.microsoft.com/office/word/2015/wordml/symex" xmlns:wpg="http://schemas.microsoft.com/office/word/2010/wordprocessingGroup" xmlns:wpi="http://schemas.microsoft.com/office/word/2010/wordprocessingInk" xmlns:wne="http://schemas.microsoft.com/office/word/2006/wordml" xmlns:wps="http://schemas.microsoft.com/office/word/2010/wordprocessingShape" mc:Ignorable="w14 w15 w16se w16cid w16 w16cex w16sdtdh wp14">
+<w:document xmlns:wpc="http://schemas.microsoft.com/office/word/2010/wordprocessingCanvas" xmlns:cx="http://schemas.microsoft.com/office/drawing/2014/chartex" xmlns:cx1="http://schemas.microsoft.com/office/drawing/2015/9/8/chartex" xmlns:cx2="http://schemas.microsoft.com/office/drawing/2015/10/21/chartex" xmlns:cx3="http://schemas.microsoft.com/office/drawing/2016/5/9/chartex" xmlns:cx4="http://schemas.microsoft.com/office/drawing/2016/5/10/chartex" xmlns:cx5="http://schemas.microsoft.com/office/drawing/2016/5/11/chartex" xmlns:cx6="http://schemas.microsoft.com/office/drawing/2016/5/12/chartex" xmlns:cx7="http://schemas.microsoft.com/office/drawing/2016/5/13/chartex" xmlns:cx8="http://schemas.microsoft.com/office/drawing/2016/5/14/chartex" xmlns:mc="http://schemas.openxmlformats.org/markup-compatibility/2006" xmlns:aink="http://schemas.microsoft.com/office/drawing/2016/ink" xmlns:am3d="http://schemas.microsoft.com/office/drawing/2017/model3d" xmlns:o="urn:schemas-microsoft-com:office:office" xmlns:oel="http://schemas.microsoft.com/office/2019/extlst" xmlns:r="http://schemas.openxmlformats.org/officeDocument/2006/relationships" xmlns:m="http://schemas.openxmlformats.org/officeDocument/2006/math" xmlns:v="urn:schemas-microsoft-com:vml" xmlns:wp14="http://schemas.microsoft.com/office/word/2010/wordprocessingDrawing" xmlns:wp="http://schemas.openxmlformats.org/drawingml/2006/wordprocessingDrawing" xmlns:w10="urn:schemas-microsoft-com:office:word" xmlns:w="http://schemas.openxmlformats.org/wordprocessingml/2006/main" xmlns:w14="http://schemas.microsoft.com/office/word/2010/wordml" xmlns:w15="http://schemas.microsoft.com/office/word/2012/wordml" xmlns:w16cex="http://schemas.microsoft.com/office/word/2018/wordml/cex" xmlns:w16cid="http://schemas.microsoft.com/office/word/2016/wordml/cid" xmlns:w16="http://schemas.microsoft.com/office/word/2018/wordml" xmlns:w16sdtdh="http://schemas.microsoft.com/office/word/2020/wordml/sdtdatahash" xmlns:w16se="http://schemas.microsoft.com/office/word/2015/wordml/symex" xmlns:wpg="http://schemas.microsoft.com/office/word/2010/wordprocessingGroup" xmlns:wpi="http://schemas.microsoft.com/office/word/2010/wordprocessingInk" xmlns:wne="http://schemas.microsoft.com/office/word/2006/wordml" xmlns:wps="http://schemas.microsoft.com/office/word/2010/wordprocessingShape" mc:Ignorable="w14 w15 w16se w16cid w16 w16cex w16sdtdh wp14">
   <w:body>
     <w:p>
       <w:pPr>
@@ -40,7 +40,19 @@
         <w:rPr>
           <w:i/>
         </w:rPr>
-        <w:t>This sample is compatible with the Microsoft Game Development Kit (June 2020)</w:t>
+        <w:t>This sample is compatible with the Microsoft Game Development Kit (</w:t>
+      </w:r>
+      <w:r>
+        <w:rPr>
+          <w:i/>
+        </w:rPr>
+        <w:t>March 2022</w:t>
+      </w:r>
+      <w:r>
+        <w:rPr>
+          <w:i/>
+        </w:rPr>
+        <w:t>)</w:t>
       </w:r>
     </w:p>
     <w:p/>
@@ -244,6 +256,9 @@
         <w:t xml:space="preserve">Using Visual Studio 2019 </w:t>
       </w:r>
       <w:r>
+        <w:t xml:space="preserve">or 2022 </w:t>
+      </w:r>
+      <w:r>
         <w:t xml:space="preserve">select </w:t>
       </w:r>
       <w:r>
@@ -570,51 +585,7 @@
         <w:rPr>
           <w:i/>
         </w:rPr>
-        <w:t xml:space="preserve"> 3.13 or later. Visual Studio 2017 (15.9 update) include</w:t>
-      </w:r>
-      <w:r>
-        <w:rPr>
-          <w:i/>
-        </w:rPr>
-        <w:t>s</w:t>
-      </w:r>
-      <w:r>
-        <w:rPr>
-          <w:i/>
-        </w:rPr>
-        <w:t xml:space="preserve"> version 3.12, which is why the instructions are for Visual Studio 2019. You can of course use the </w:t>
-      </w:r>
-      <w:proofErr w:type="spellStart"/>
-      <w:r>
-        <w:rPr>
-          <w:i/>
-        </w:rPr>
-        <w:t>CMake</w:t>
-      </w:r>
-      <w:proofErr w:type="spellEnd"/>
-      <w:r>
-        <w:rPr>
-          <w:i/>
-        </w:rPr>
-        <w:t xml:space="preserve"> tool directly instead of relying on Visual Studio</w:t>
-      </w:r>
-      <w:r>
-        <w:rPr>
-          <w:i/>
-        </w:rPr>
-        <w:t xml:space="preserve"> integration</w:t>
-      </w:r>
-      <w:r>
-        <w:rPr>
-          <w:i/>
-        </w:rPr>
-        <w:t>.</w:t>
-      </w:r>
-      <w:r>
-        <w:rPr>
-          <w:i/>
-        </w:rPr>
-        <w:t xml:space="preserve"> If using Visual Studio 2017, you’ll need to modify the logic in the CMakeList.txt for finding the VC Runtime DLLs.</w:t>
+        <w:t xml:space="preserve"> 3.13 or later.</w:t>
       </w:r>
     </w:p>
     <w:p>
@@ -725,6 +696,7 @@
         <w:pStyle w:val="Heading1"/>
       </w:pPr>
       <w:r>
+        <w:lastRenderedPageBreak/>
         <w:t>Building the sample (command-line)</w:t>
       </w:r>
     </w:p>
@@ -737,7 +709,21 @@
           <w:i/>
           <w:iCs/>
         </w:rPr>
-        <w:t>VS 2019 Developer Command Prompt</w:t>
+        <w:t>VS 2019</w:t>
+      </w:r>
+      <w:r>
+        <w:rPr>
+          <w:i/>
+          <w:iCs/>
+        </w:rPr>
+        <w:t xml:space="preserve"> or 2022</w:t>
+      </w:r>
+      <w:r>
+        <w:rPr>
+          <w:i/>
+          <w:iCs/>
+        </w:rPr>
+        <w:t xml:space="preserve"> Developer Command Prompt</w:t>
       </w:r>
       <w:r>
         <w:t>:</w:t>
@@ -831,7 +817,21 @@
           <w:rFonts w:ascii="Consolas" w:hAnsi="Consolas"/>
           <w:szCs w:val="20"/>
         </w:rPr>
-        <w:t>20300</w:t>
+        <w:t>2</w:t>
+      </w:r>
+      <w:r>
+        <w:rPr>
+          <w:rFonts w:ascii="Consolas" w:hAnsi="Consolas"/>
+          <w:szCs w:val="20"/>
+        </w:rPr>
+        <w:t>10</w:t>
+      </w:r>
+      <w:r>
+        <w:rPr>
+          <w:rFonts w:ascii="Consolas" w:hAnsi="Consolas"/>
+          <w:szCs w:val="20"/>
+        </w:rPr>
+        <w:t>00</w:t>
       </w:r>
     </w:p>
     <w:p>
@@ -1440,7 +1440,6 @@
         <w:pStyle w:val="Heading1"/>
       </w:pPr>
       <w:r>
-        <w:lastRenderedPageBreak/>
         <w:t>Implementation Details</w:t>
       </w:r>
     </w:p>
@@ -2156,20 +2155,23 @@
     <w:p/>
     <w:p>
       <w:r>
+        <w:t xml:space="preserve">If desired, you can enable additional compiler CPU targeting specifically for the </w:t>
+      </w:r>
+      <w:r>
+        <w:t>Xbox Series X|S</w:t>
+      </w:r>
+      <w:r>
+        <w:t xml:space="preserve"> hardware. This is done by setting the build option </w:t>
+      </w:r>
+      <w:r>
+        <w:t>OPTIMIZE_FOR_SCARLETT</w:t>
+      </w:r>
+      <w:r>
+        <w:t xml:space="preserve"> to ON. The resulting EXE will run as </w:t>
+      </w:r>
+      <w:r>
         <w:lastRenderedPageBreak/>
-        <w:t xml:space="preserve">If desired, you can enable additional compiler CPU targeting specifically for the </w:t>
-      </w:r>
-      <w:r>
-        <w:t>Xbox Series X|S</w:t>
-      </w:r>
-      <w:r>
-        <w:t xml:space="preserve"> hardware. This is done by setting the build option </w:t>
-      </w:r>
-      <w:r>
-        <w:t>OPTIMIZE_FOR_SCARLETT</w:t>
-      </w:r>
-      <w:r>
-        <w:t xml:space="preserve"> to ON. The resulting EXE will run as before on </w:t>
+        <w:t xml:space="preserve">before on </w:t>
       </w:r>
       <w:r>
         <w:t>Xbox Series X|S</w:t>
@@ -2749,6 +2751,39 @@
           <w:p/>
         </w:tc>
       </w:tr>
+      <w:tr>
+        <w:tc>
+          <w:tcPr>
+            <w:tcW w:w="1885" w:type="dxa"/>
+          </w:tcPr>
+          <w:p>
+            <w:pPr>
+              <w:rPr>
+                <w:b/>
+                <w:bCs/>
+              </w:rPr>
+            </w:pPr>
+            <w:r>
+              <w:rPr>
+                <w:b/>
+                <w:bCs/>
+              </w:rPr>
+              <w:t>October 2022</w:t>
+            </w:r>
+          </w:p>
+        </w:tc>
+        <w:tc>
+          <w:tcPr>
+            <w:tcW w:w="7465" w:type="dxa"/>
+          </w:tcPr>
+          <w:p>
+            <w:r>
+              <w:t>Removed VS 2017 support.</w:t>
+            </w:r>
+          </w:p>
+          <w:p/>
+        </w:tc>
+      </w:tr>
     </w:tbl>
     <w:p/>
     <w:sectPr>
@@ -2765,7 +2800,7 @@
 </file>
 
 <file path=word/endnotes.xml><?xml version="1.0" encoding="utf-8"?>
-<w:endnotes xmlns:wpc="http://schemas.microsoft.com/office/word/2010/wordprocessingCanvas" xmlns:cx="http://schemas.microsoft.com/office/drawing/2014/chartex" xmlns:cx1="http://schemas.microsoft.com/office/drawing/2015/9/8/chartex" xmlns:cx2="http://schemas.microsoft.com/office/drawing/2015/10/21/chartex" xmlns:cx3="http://schemas.microsoft.com/office/drawing/2016/5/9/chartex" xmlns:cx4="http://schemas.microsoft.com/office/drawing/2016/5/10/chartex" xmlns:cx5="http://schemas.microsoft.com/office/drawing/2016/5/11/chartex" xmlns:cx6="http://schemas.microsoft.com/office/drawing/2016/5/12/chartex" xmlns:cx7="http://schemas.microsoft.com/office/drawing/2016/5/13/chartex" xmlns:cx8="http://schemas.microsoft.com/office/drawing/2016/5/14/chartex" xmlns:mc="http://schemas.openxmlformats.org/markup-compatibility/2006" xmlns:aink="http://schemas.microsoft.com/office/drawing/2016/ink" xmlns:am3d="http://schemas.microsoft.com/office/drawing/2017/model3d" xmlns:o="urn:schemas-microsoft-com:office:office" xmlns:r="http://schemas.openxmlformats.org/officeDocument/2006/relationships" xmlns:m="http://schemas.openxmlformats.org/officeDocument/2006/math" xmlns:v="urn:schemas-microsoft-com:vml" xmlns:wp14="http://schemas.microsoft.com/office/word/2010/wordprocessingDrawing" xmlns:wp="http://schemas.openxmlformats.org/drawingml/2006/wordprocessingDrawing" xmlns:w10="urn:schemas-microsoft-com:office:word" xmlns:w="http://schemas.openxmlformats.org/wordprocessingml/2006/main" xmlns:w14="http://schemas.microsoft.com/office/word/2010/wordml" xmlns:w15="http://schemas.microsoft.com/office/word/2012/wordml" xmlns:w16cex="http://schemas.microsoft.com/office/word/2018/wordml/cex" xmlns:w16cid="http://schemas.microsoft.com/office/word/2016/wordml/cid" xmlns:w16="http://schemas.microsoft.com/office/word/2018/wordml" xmlns:w16sdtdh="http://schemas.microsoft.com/office/word/2020/wordml/sdtdatahash" xmlns:w16se="http://schemas.microsoft.com/office/word/2015/wordml/symex" xmlns:wpg="http://schemas.microsoft.com/office/word/2010/wordprocessingGroup" xmlns:wpi="http://schemas.microsoft.com/office/word/2010/wordprocessingInk" xmlns:wne="http://schemas.microsoft.com/office/word/2006/wordml" xmlns:wps="http://schemas.microsoft.com/office/word/2010/wordprocessingShape" mc:Ignorable="w14 w15 w16se w16cid w16 w16cex w16sdtdh wp14">
+<w:endnotes xmlns:wpc="http://schemas.microsoft.com/office/word/2010/wordprocessingCanvas" xmlns:cx="http://schemas.microsoft.com/office/drawing/2014/chartex" xmlns:cx1="http://schemas.microsoft.com/office/drawing/2015/9/8/chartex" xmlns:cx2="http://schemas.microsoft.com/office/drawing/2015/10/21/chartex" xmlns:cx3="http://schemas.microsoft.com/office/drawing/2016/5/9/chartex" xmlns:cx4="http://schemas.microsoft.com/office/drawing/2016/5/10/chartex" xmlns:cx5="http://schemas.microsoft.com/office/drawing/2016/5/11/chartex" xmlns:cx6="http://schemas.microsoft.com/office/drawing/2016/5/12/chartex" xmlns:cx7="http://schemas.microsoft.com/office/drawing/2016/5/13/chartex" xmlns:cx8="http://schemas.microsoft.com/office/drawing/2016/5/14/chartex" xmlns:mc="http://schemas.openxmlformats.org/markup-compatibility/2006" xmlns:aink="http://schemas.microsoft.com/office/drawing/2016/ink" xmlns:am3d="http://schemas.microsoft.com/office/drawing/2017/model3d" xmlns:o="urn:schemas-microsoft-com:office:office" xmlns:oel="http://schemas.microsoft.com/office/2019/extlst" xmlns:r="http://schemas.openxmlformats.org/officeDocument/2006/relationships" xmlns:m="http://schemas.openxmlformats.org/officeDocument/2006/math" xmlns:v="urn:schemas-microsoft-com:vml" xmlns:wp14="http://schemas.microsoft.com/office/word/2010/wordprocessingDrawing" xmlns:wp="http://schemas.openxmlformats.org/drawingml/2006/wordprocessingDrawing" xmlns:w10="urn:schemas-microsoft-com:office:word" xmlns:w="http://schemas.openxmlformats.org/wordprocessingml/2006/main" xmlns:w14="http://schemas.microsoft.com/office/word/2010/wordml" xmlns:w15="http://schemas.microsoft.com/office/word/2012/wordml" xmlns:w16cex="http://schemas.microsoft.com/office/word/2018/wordml/cex" xmlns:w16cid="http://schemas.microsoft.com/office/word/2016/wordml/cid" xmlns:w16="http://schemas.microsoft.com/office/word/2018/wordml" xmlns:w16sdtdh="http://schemas.microsoft.com/office/word/2020/wordml/sdtdatahash" xmlns:w16se="http://schemas.microsoft.com/office/word/2015/wordml/symex" xmlns:wpg="http://schemas.microsoft.com/office/word/2010/wordprocessingGroup" xmlns:wpi="http://schemas.microsoft.com/office/word/2010/wordprocessingInk" xmlns:wne="http://schemas.microsoft.com/office/word/2006/wordml" xmlns:wps="http://schemas.microsoft.com/office/word/2010/wordprocessingShape" mc:Ignorable="w14 w15 w16se w16cid w16 w16cex w16sdtdh wp14">
   <w:endnote w:type="separator" w:id="-1">
     <w:p>
       <w:r>
@@ -2784,7 +2819,7 @@
 </file>
 
 <file path=word/footer1.xml><?xml version="1.0" encoding="utf-8"?>
-<w:ftr xmlns:wpc="http://schemas.microsoft.com/office/word/2010/wordprocessingCanvas" xmlns:cx="http://schemas.microsoft.com/office/drawing/2014/chartex" xmlns:cx1="http://schemas.microsoft.com/office/drawing/2015/9/8/chartex" xmlns:cx2="http://schemas.microsoft.com/office/drawing/2015/10/21/chartex" xmlns:cx3="http://schemas.microsoft.com/office/drawing/2016/5/9/chartex" xmlns:cx4="http://schemas.microsoft.com/office/drawing/2016/5/10/chartex" xmlns:cx5="http://schemas.microsoft.com/office/drawing/2016/5/11/chartex" xmlns:cx6="http://schemas.microsoft.com/office/drawing/2016/5/12/chartex" xmlns:cx7="http://schemas.microsoft.com/office/drawing/2016/5/13/chartex" xmlns:cx8="http://schemas.microsoft.com/office/drawing/2016/5/14/chartex" xmlns:mc="http://schemas.openxmlformats.org/markup-compatibility/2006" xmlns:aink="http://schemas.microsoft.com/office/drawing/2016/ink" xmlns:am3d="http://schemas.microsoft.com/office/drawing/2017/model3d" xmlns:o="urn:schemas-microsoft-com:office:office" xmlns:r="http://schemas.openxmlformats.org/officeDocument/2006/relationships" xmlns:m="http://schemas.openxmlformats.org/officeDocument/2006/math" xmlns:v="urn:schemas-microsoft-com:vml" xmlns:wp14="http://schemas.microsoft.com/office/word/2010/wordprocessingDrawing" xmlns:wp="http://schemas.openxmlformats.org/drawingml/2006/wordprocessingDrawing" xmlns:w10="urn:schemas-microsoft-com:office:word" xmlns:w="http://schemas.openxmlformats.org/wordprocessingml/2006/main" xmlns:w14="http://schemas.microsoft.com/office/word/2010/wordml" xmlns:w15="http://schemas.microsoft.com/office/word/2012/wordml" xmlns:w16cex="http://schemas.microsoft.com/office/word/2018/wordml/cex" xmlns:w16cid="http://schemas.microsoft.com/office/word/2016/wordml/cid" xmlns:w16="http://schemas.microsoft.com/office/word/2018/wordml" xmlns:w16sdtdh="http://schemas.microsoft.com/office/word/2020/wordml/sdtdatahash" xmlns:w16se="http://schemas.microsoft.com/office/word/2015/wordml/symex" xmlns:wpg="http://schemas.microsoft.com/office/word/2010/wordprocessingGroup" xmlns:wpi="http://schemas.microsoft.com/office/word/2010/wordprocessingInk" xmlns:wne="http://schemas.microsoft.com/office/word/2006/wordml" xmlns:wps="http://schemas.microsoft.com/office/word/2010/wordprocessingShape" mc:Ignorable="w14 w15 w16se w16cid w16 w16cex w16sdtdh wp14">
+<w:ftr xmlns:wpc="http://schemas.microsoft.com/office/word/2010/wordprocessingCanvas" xmlns:cx="http://schemas.microsoft.com/office/drawing/2014/chartex" xmlns:cx1="http://schemas.microsoft.com/office/drawing/2015/9/8/chartex" xmlns:cx2="http://schemas.microsoft.com/office/drawing/2015/10/21/chartex" xmlns:cx3="http://schemas.microsoft.com/office/drawing/2016/5/9/chartex" xmlns:cx4="http://schemas.microsoft.com/office/drawing/2016/5/10/chartex" xmlns:cx5="http://schemas.microsoft.com/office/drawing/2016/5/11/chartex" xmlns:cx6="http://schemas.microsoft.com/office/drawing/2016/5/12/chartex" xmlns:cx7="http://schemas.microsoft.com/office/drawing/2016/5/13/chartex" xmlns:cx8="http://schemas.microsoft.com/office/drawing/2016/5/14/chartex" xmlns:mc="http://schemas.openxmlformats.org/markup-compatibility/2006" xmlns:aink="http://schemas.microsoft.com/office/drawing/2016/ink" xmlns:am3d="http://schemas.microsoft.com/office/drawing/2017/model3d" xmlns:o="urn:schemas-microsoft-com:office:office" xmlns:oel="http://schemas.microsoft.com/office/2019/extlst" xmlns:r="http://schemas.openxmlformats.org/officeDocument/2006/relationships" xmlns:m="http://schemas.openxmlformats.org/officeDocument/2006/math" xmlns:v="urn:schemas-microsoft-com:vml" xmlns:wp14="http://schemas.microsoft.com/office/word/2010/wordprocessingDrawing" xmlns:wp="http://schemas.openxmlformats.org/drawingml/2006/wordprocessingDrawing" xmlns:w10="urn:schemas-microsoft-com:office:word" xmlns:w="http://schemas.openxmlformats.org/wordprocessingml/2006/main" xmlns:w14="http://schemas.microsoft.com/office/word/2010/wordml" xmlns:w15="http://schemas.microsoft.com/office/word/2012/wordml" xmlns:w16cex="http://schemas.microsoft.com/office/word/2018/wordml/cex" xmlns:w16cid="http://schemas.microsoft.com/office/word/2016/wordml/cid" xmlns:w16="http://schemas.microsoft.com/office/word/2018/wordml" xmlns:w16sdtdh="http://schemas.microsoft.com/office/word/2020/wordml/sdtdatahash" xmlns:w16se="http://schemas.microsoft.com/office/word/2015/wordml/symex" xmlns:wpg="http://schemas.microsoft.com/office/word/2010/wordprocessingGroup" xmlns:wpi="http://schemas.microsoft.com/office/word/2010/wordprocessingInk" xmlns:wne="http://schemas.microsoft.com/office/word/2006/wordml" xmlns:wps="http://schemas.microsoft.com/office/word/2010/wordprocessingShape" mc:Ignorable="w14 w15 w16se w16cid w16 w16cex w16sdtdh wp14">
   <w:tbl>
     <w:tblPr>
       <w:tblW w:w="5000" w:type="pct"/>
@@ -3094,7 +3129,7 @@
 </file>
 
 <file path=word/footer2.xml><?xml version="1.0" encoding="utf-8"?>
-<w:ftr xmlns:wpc="http://schemas.microsoft.com/office/word/2010/wordprocessingCanvas" xmlns:cx="http://schemas.microsoft.com/office/drawing/2014/chartex" xmlns:cx1="http://schemas.microsoft.com/office/drawing/2015/9/8/chartex" xmlns:cx2="http://schemas.microsoft.com/office/drawing/2015/10/21/chartex" xmlns:cx3="http://schemas.microsoft.com/office/drawing/2016/5/9/chartex" xmlns:cx4="http://schemas.microsoft.com/office/drawing/2016/5/10/chartex" xmlns:cx5="http://schemas.microsoft.com/office/drawing/2016/5/11/chartex" xmlns:cx6="http://schemas.microsoft.com/office/drawing/2016/5/12/chartex" xmlns:cx7="http://schemas.microsoft.com/office/drawing/2016/5/13/chartex" xmlns:cx8="http://schemas.microsoft.com/office/drawing/2016/5/14/chartex" xmlns:mc="http://schemas.openxmlformats.org/markup-compatibility/2006" xmlns:aink="http://schemas.microsoft.com/office/drawing/2016/ink" xmlns:am3d="http://schemas.microsoft.com/office/drawing/2017/model3d" xmlns:o="urn:schemas-microsoft-com:office:office" xmlns:r="http://schemas.openxmlformats.org/officeDocument/2006/relationships" xmlns:m="http://schemas.openxmlformats.org/officeDocument/2006/math" xmlns:v="urn:schemas-microsoft-com:vml" xmlns:wp14="http://schemas.microsoft.com/office/word/2010/wordprocessingDrawing" xmlns:wp="http://schemas.openxmlformats.org/drawingml/2006/wordprocessingDrawing" xmlns:w10="urn:schemas-microsoft-com:office:word" xmlns:w="http://schemas.openxmlformats.org/wordprocessingml/2006/main" xmlns:w14="http://schemas.microsoft.com/office/word/2010/wordml" xmlns:w15="http://schemas.microsoft.com/office/word/2012/wordml" xmlns:w16cex="http://schemas.microsoft.com/office/word/2018/wordml/cex" xmlns:w16cid="http://schemas.microsoft.com/office/word/2016/wordml/cid" xmlns:w16="http://schemas.microsoft.com/office/word/2018/wordml" xmlns:w16sdtdh="http://schemas.microsoft.com/office/word/2020/wordml/sdtdatahash" xmlns:w16se="http://schemas.microsoft.com/office/word/2015/wordml/symex" xmlns:wpg="http://schemas.microsoft.com/office/word/2010/wordprocessingGroup" xmlns:wpi="http://schemas.microsoft.com/office/word/2010/wordprocessingInk" xmlns:wne="http://schemas.microsoft.com/office/word/2006/wordml" xmlns:wps="http://schemas.microsoft.com/office/word/2010/wordprocessingShape" mc:Ignorable="w14 w15 w16se w16cid w16 w16cex w16sdtdh wp14">
+<w:ftr xmlns:wpc="http://schemas.microsoft.com/office/word/2010/wordprocessingCanvas" xmlns:cx="http://schemas.microsoft.com/office/drawing/2014/chartex" xmlns:cx1="http://schemas.microsoft.com/office/drawing/2015/9/8/chartex" xmlns:cx2="http://schemas.microsoft.com/office/drawing/2015/10/21/chartex" xmlns:cx3="http://schemas.microsoft.com/office/drawing/2016/5/9/chartex" xmlns:cx4="http://schemas.microsoft.com/office/drawing/2016/5/10/chartex" xmlns:cx5="http://schemas.microsoft.com/office/drawing/2016/5/11/chartex" xmlns:cx6="http://schemas.microsoft.com/office/drawing/2016/5/12/chartex" xmlns:cx7="http://schemas.microsoft.com/office/drawing/2016/5/13/chartex" xmlns:cx8="http://schemas.microsoft.com/office/drawing/2016/5/14/chartex" xmlns:mc="http://schemas.openxmlformats.org/markup-compatibility/2006" xmlns:aink="http://schemas.microsoft.com/office/drawing/2016/ink" xmlns:am3d="http://schemas.microsoft.com/office/drawing/2017/model3d" xmlns:o="urn:schemas-microsoft-com:office:office" xmlns:oel="http://schemas.microsoft.com/office/2019/extlst" xmlns:r="http://schemas.openxmlformats.org/officeDocument/2006/relationships" xmlns:m="http://schemas.openxmlformats.org/officeDocument/2006/math" xmlns:v="urn:schemas-microsoft-com:vml" xmlns:wp14="http://schemas.microsoft.com/office/word/2010/wordprocessingDrawing" xmlns:wp="http://schemas.openxmlformats.org/drawingml/2006/wordprocessingDrawing" xmlns:w10="urn:schemas-microsoft-com:office:word" xmlns:w="http://schemas.openxmlformats.org/wordprocessingml/2006/main" xmlns:w14="http://schemas.microsoft.com/office/word/2010/wordml" xmlns:w15="http://schemas.microsoft.com/office/word/2012/wordml" xmlns:w16cex="http://schemas.microsoft.com/office/word/2018/wordml/cex" xmlns:w16cid="http://schemas.microsoft.com/office/word/2016/wordml/cid" xmlns:w16="http://schemas.microsoft.com/office/word/2018/wordml" xmlns:w16sdtdh="http://schemas.microsoft.com/office/word/2020/wordml/sdtdatahash" xmlns:w16se="http://schemas.microsoft.com/office/word/2015/wordml/symex" xmlns:wpg="http://schemas.microsoft.com/office/word/2010/wordprocessingGroup" xmlns:wpi="http://schemas.microsoft.com/office/word/2010/wordprocessingInk" xmlns:wne="http://schemas.microsoft.com/office/word/2006/wordml" xmlns:wps="http://schemas.microsoft.com/office/word/2010/wordprocessingShape" mc:Ignorable="w14 w15 w16se w16cid w16 w16cex w16sdtdh wp14">
   <w:tbl>
     <w:tblPr>
       <w:tblW w:w="5000" w:type="pct"/>
@@ -3372,7 +3407,7 @@
 </file>
 
 <file path=word/footnotes.xml><?xml version="1.0" encoding="utf-8"?>
-<w:footnotes xmlns:wpc="http://schemas.microsoft.com/office/word/2010/wordprocessingCanvas" xmlns:cx="http://schemas.microsoft.com/office/drawing/2014/chartex" xmlns:cx1="http://schemas.microsoft.com/office/drawing/2015/9/8/chartex" xmlns:cx2="http://schemas.microsoft.com/office/drawing/2015/10/21/chartex" xmlns:cx3="http://schemas.microsoft.com/office/drawing/2016/5/9/chartex" xmlns:cx4="http://schemas.microsoft.com/office/drawing/2016/5/10/chartex" xmlns:cx5="http://schemas.microsoft.com/office/drawing/2016/5/11/chartex" xmlns:cx6="http://schemas.microsoft.com/office/drawing/2016/5/12/chartex" xmlns:cx7="http://schemas.microsoft.com/office/drawing/2016/5/13/chartex" xmlns:cx8="http://schemas.microsoft.com/office/drawing/2016/5/14/chartex" xmlns:mc="http://schemas.openxmlformats.org/markup-compatibility/2006" xmlns:aink="http://schemas.microsoft.com/office/drawing/2016/ink" xmlns:am3d="http://schemas.microsoft.com/office/drawing/2017/model3d" xmlns:o="urn:schemas-microsoft-com:office:office" xmlns:r="http://schemas.openxmlformats.org/officeDocument/2006/relationships" xmlns:m="http://schemas.openxmlformats.org/officeDocument/2006/math" xmlns:v="urn:schemas-microsoft-com:vml" xmlns:wp14="http://schemas.microsoft.com/office/word/2010/wordprocessingDrawing" xmlns:wp="http://schemas.openxmlformats.org/drawingml/2006/wordprocessingDrawing" xmlns:w10="urn:schemas-microsoft-com:office:word" xmlns:w="http://schemas.openxmlformats.org/wordprocessingml/2006/main" xmlns:w14="http://schemas.microsoft.com/office/word/2010/wordml" xmlns:w15="http://schemas.microsoft.com/office/word/2012/wordml" xmlns:w16cex="http://schemas.microsoft.com/office/word/2018/wordml/cex" xmlns:w16cid="http://schemas.microsoft.com/office/word/2016/wordml/cid" xmlns:w16="http://schemas.microsoft.com/office/word/2018/wordml" xmlns:w16sdtdh="http://schemas.microsoft.com/office/word/2020/wordml/sdtdatahash" xmlns:w16se="http://schemas.microsoft.com/office/word/2015/wordml/symex" xmlns:wpg="http://schemas.microsoft.com/office/word/2010/wordprocessingGroup" xmlns:wpi="http://schemas.microsoft.com/office/word/2010/wordprocessingInk" xmlns:wne="http://schemas.microsoft.com/office/word/2006/wordml" xmlns:wps="http://schemas.microsoft.com/office/word/2010/wordprocessingShape" mc:Ignorable="w14 w15 w16se w16cid w16 w16cex w16sdtdh wp14">
+<w:footnotes xmlns:wpc="http://schemas.microsoft.com/office/word/2010/wordprocessingCanvas" xmlns:cx="http://schemas.microsoft.com/office/drawing/2014/chartex" xmlns:cx1="http://schemas.microsoft.com/office/drawing/2015/9/8/chartex" xmlns:cx2="http://schemas.microsoft.com/office/drawing/2015/10/21/chartex" xmlns:cx3="http://schemas.microsoft.com/office/drawing/2016/5/9/chartex" xmlns:cx4="http://schemas.microsoft.com/office/drawing/2016/5/10/chartex" xmlns:cx5="http://schemas.microsoft.com/office/drawing/2016/5/11/chartex" xmlns:cx6="http://schemas.microsoft.com/office/drawing/2016/5/12/chartex" xmlns:cx7="http://schemas.microsoft.com/office/drawing/2016/5/13/chartex" xmlns:cx8="http://schemas.microsoft.com/office/drawing/2016/5/14/chartex" xmlns:mc="http://schemas.openxmlformats.org/markup-compatibility/2006" xmlns:aink="http://schemas.microsoft.com/office/drawing/2016/ink" xmlns:am3d="http://schemas.microsoft.com/office/drawing/2017/model3d" xmlns:o="urn:schemas-microsoft-com:office:office" xmlns:oel="http://schemas.microsoft.com/office/2019/extlst" xmlns:r="http://schemas.openxmlformats.org/officeDocument/2006/relationships" xmlns:m="http://schemas.openxmlformats.org/officeDocument/2006/math" xmlns:v="urn:schemas-microsoft-com:vml" xmlns:wp14="http://schemas.microsoft.com/office/word/2010/wordprocessingDrawing" xmlns:wp="http://schemas.openxmlformats.org/drawingml/2006/wordprocessingDrawing" xmlns:w10="urn:schemas-microsoft-com:office:word" xmlns:w="http://schemas.openxmlformats.org/wordprocessingml/2006/main" xmlns:w14="http://schemas.microsoft.com/office/word/2010/wordml" xmlns:w15="http://schemas.microsoft.com/office/word/2012/wordml" xmlns:w16cex="http://schemas.microsoft.com/office/word/2018/wordml/cex" xmlns:w16cid="http://schemas.microsoft.com/office/word/2016/wordml/cid" xmlns:w16="http://schemas.microsoft.com/office/word/2018/wordml" xmlns:w16sdtdh="http://schemas.microsoft.com/office/word/2020/wordml/sdtdatahash" xmlns:w16se="http://schemas.microsoft.com/office/word/2015/wordml/symex" xmlns:wpg="http://schemas.microsoft.com/office/word/2010/wordprocessingGroup" xmlns:wpi="http://schemas.microsoft.com/office/word/2010/wordprocessingInk" xmlns:wne="http://schemas.microsoft.com/office/word/2006/wordml" xmlns:wps="http://schemas.microsoft.com/office/word/2010/wordprocessingShape" mc:Ignorable="w14 w15 w16se w16cid w16 w16cex w16sdtdh wp14">
   <w:footnote w:type="separator" w:id="-1">
     <w:p>
       <w:r>
@@ -3391,7 +3426,7 @@
 </file>
 
 <file path=word/header1.xml><?xml version="1.0" encoding="utf-8"?>
-<w:hdr xmlns:wpc="http://schemas.microsoft.com/office/word/2010/wordprocessingCanvas" xmlns:cx="http://schemas.microsoft.com/office/drawing/2014/chartex" xmlns:cx1="http://schemas.microsoft.com/office/drawing/2015/9/8/chartex" xmlns:cx2="http://schemas.microsoft.com/office/drawing/2015/10/21/chartex" xmlns:cx3="http://schemas.microsoft.com/office/drawing/2016/5/9/chartex" xmlns:cx4="http://schemas.microsoft.com/office/drawing/2016/5/10/chartex" xmlns:cx5="http://schemas.microsoft.com/office/drawing/2016/5/11/chartex" xmlns:cx6="http://schemas.microsoft.com/office/drawing/2016/5/12/chartex" xmlns:cx7="http://schemas.microsoft.com/office/drawing/2016/5/13/chartex" xmlns:cx8="http://schemas.microsoft.com/office/drawing/2016/5/14/chartex" xmlns:mc="http://schemas.openxmlformats.org/markup-compatibility/2006" xmlns:aink="http://schemas.microsoft.com/office/drawing/2016/ink" xmlns:am3d="http://schemas.microsoft.com/office/drawing/2017/model3d" xmlns:o="urn:schemas-microsoft-com:office:office" xmlns:r="http://schemas.openxmlformats.org/officeDocument/2006/relationships" xmlns:m="http://schemas.openxmlformats.org/officeDocument/2006/math" xmlns:v="urn:schemas-microsoft-com:vml" xmlns:wp14="http://schemas.microsoft.com/office/word/2010/wordprocessingDrawing" xmlns:wp="http://schemas.openxmlformats.org/drawingml/2006/wordprocessingDrawing" xmlns:w10="urn:schemas-microsoft-com:office:word" xmlns:w="http://schemas.openxmlformats.org/wordprocessingml/2006/main" xmlns:w14="http://schemas.microsoft.com/office/word/2010/wordml" xmlns:w15="http://schemas.microsoft.com/office/word/2012/wordml" xmlns:w16cex="http://schemas.microsoft.com/office/word/2018/wordml/cex" xmlns:w16cid="http://schemas.microsoft.com/office/word/2016/wordml/cid" xmlns:w16="http://schemas.microsoft.com/office/word/2018/wordml" xmlns:w16sdtdh="http://schemas.microsoft.com/office/word/2020/wordml/sdtdatahash" xmlns:w16se="http://schemas.microsoft.com/office/word/2015/wordml/symex" xmlns:wpg="http://schemas.microsoft.com/office/word/2010/wordprocessingGroup" xmlns:wpi="http://schemas.microsoft.com/office/word/2010/wordprocessingInk" xmlns:wne="http://schemas.microsoft.com/office/word/2006/wordml" xmlns:wps="http://schemas.microsoft.com/office/word/2010/wordprocessingShape" mc:Ignorable="w14 w15 w16se w16cid w16 w16cex w16sdtdh wp14">
+<w:hdr xmlns:wpc="http://schemas.microsoft.com/office/word/2010/wordprocessingCanvas" xmlns:cx="http://schemas.microsoft.com/office/drawing/2014/chartex" xmlns:cx1="http://schemas.microsoft.com/office/drawing/2015/9/8/chartex" xmlns:cx2="http://schemas.microsoft.com/office/drawing/2015/10/21/chartex" xmlns:cx3="http://schemas.microsoft.com/office/drawing/2016/5/9/chartex" xmlns:cx4="http://schemas.microsoft.com/office/drawing/2016/5/10/chartex" xmlns:cx5="http://schemas.microsoft.com/office/drawing/2016/5/11/chartex" xmlns:cx6="http://schemas.microsoft.com/office/drawing/2016/5/12/chartex" xmlns:cx7="http://schemas.microsoft.com/office/drawing/2016/5/13/chartex" xmlns:cx8="http://schemas.microsoft.com/office/drawing/2016/5/14/chartex" xmlns:mc="http://schemas.openxmlformats.org/markup-compatibility/2006" xmlns:aink="http://schemas.microsoft.com/office/drawing/2016/ink" xmlns:am3d="http://schemas.microsoft.com/office/drawing/2017/model3d" xmlns:o="urn:schemas-microsoft-com:office:office" xmlns:oel="http://schemas.microsoft.com/office/2019/extlst" xmlns:r="http://schemas.openxmlformats.org/officeDocument/2006/relationships" xmlns:m="http://schemas.openxmlformats.org/officeDocument/2006/math" xmlns:v="urn:schemas-microsoft-com:vml" xmlns:wp14="http://schemas.microsoft.com/office/word/2010/wordprocessingDrawing" xmlns:wp="http://schemas.openxmlformats.org/drawingml/2006/wordprocessingDrawing" xmlns:w10="urn:schemas-microsoft-com:office:word" xmlns:w="http://schemas.openxmlformats.org/wordprocessingml/2006/main" xmlns:w14="http://schemas.microsoft.com/office/word/2010/wordml" xmlns:w15="http://schemas.microsoft.com/office/word/2012/wordml" xmlns:w16cex="http://schemas.microsoft.com/office/word/2018/wordml/cex" xmlns:w16cid="http://schemas.microsoft.com/office/word/2016/wordml/cid" xmlns:w16="http://schemas.microsoft.com/office/word/2018/wordml" xmlns:w16sdtdh="http://schemas.microsoft.com/office/word/2020/wordml/sdtdatahash" xmlns:w16se="http://schemas.microsoft.com/office/word/2015/wordml/symex" xmlns:wpg="http://schemas.microsoft.com/office/word/2010/wordprocessingGroup" xmlns:wpi="http://schemas.microsoft.com/office/word/2010/wordprocessingInk" xmlns:wne="http://schemas.microsoft.com/office/word/2006/wordml" xmlns:wps="http://schemas.microsoft.com/office/word/2010/wordprocessingShape" mc:Ignorable="w14 w15 w16se w16cid w16 w16cex w16sdtdh wp14">
   <w:tbl>
     <w:tblPr>
       <w:tblStyle w:val="TableGrid"/>
@@ -3921,7 +3956,7 @@
 </file>
 
 <file path=word/numbering.xml><?xml version="1.0" encoding="utf-8"?>
-<w:numbering xmlns:wpc="http://schemas.microsoft.com/office/word/2010/wordprocessingCanvas" xmlns:cx="http://schemas.microsoft.com/office/drawing/2014/chartex" xmlns:cx1="http://schemas.microsoft.com/office/drawing/2015/9/8/chartex" xmlns:cx2="http://schemas.microsoft.com/office/drawing/2015/10/21/chartex" xmlns:cx3="http://schemas.microsoft.com/office/drawing/2016/5/9/chartex" xmlns:cx4="http://schemas.microsoft.com/office/drawing/2016/5/10/chartex" xmlns:cx5="http://schemas.microsoft.com/office/drawing/2016/5/11/chartex" xmlns:cx6="http://schemas.microsoft.com/office/drawing/2016/5/12/chartex" xmlns:cx7="http://schemas.microsoft.com/office/drawing/2016/5/13/chartex" xmlns:cx8="http://schemas.microsoft.com/office/drawing/2016/5/14/chartex" xmlns:mc="http://schemas.openxmlformats.org/markup-compatibility/2006" xmlns:aink="http://schemas.microsoft.com/office/drawing/2016/ink" xmlns:am3d="http://schemas.microsoft.com/office/drawing/2017/model3d" xmlns:o="urn:schemas-microsoft-com:office:office" xmlns:r="http://schemas.openxmlformats.org/officeDocument/2006/relationships" xmlns:m="http://schemas.openxmlformats.org/officeDocument/2006/math" xmlns:v="urn:schemas-microsoft-com:vml" xmlns:wp14="http://schemas.microsoft.com/office/word/2010/wordprocessingDrawing" xmlns:wp="http://schemas.openxmlformats.org/drawingml/2006/wordprocessingDrawing" xmlns:w10="urn:schemas-microsoft-com:office:word" xmlns:w="http://schemas.openxmlformats.org/wordprocessingml/2006/main" xmlns:w14="http://schemas.microsoft.com/office/word/2010/wordml" xmlns:w15="http://schemas.microsoft.com/office/word/2012/wordml" xmlns:w16cex="http://schemas.microsoft.com/office/word/2018/wordml/cex" xmlns:w16cid="http://schemas.microsoft.com/office/word/2016/wordml/cid" xmlns:w16="http://schemas.microsoft.com/office/word/2018/wordml" xmlns:w16sdtdh="http://schemas.microsoft.com/office/word/2020/wordml/sdtdatahash" xmlns:w16se="http://schemas.microsoft.com/office/word/2015/wordml/symex" xmlns:wpg="http://schemas.microsoft.com/office/word/2010/wordprocessingGroup" xmlns:wpi="http://schemas.microsoft.com/office/word/2010/wordprocessingInk" xmlns:wne="http://schemas.microsoft.com/office/word/2006/wordml" xmlns:wps="http://schemas.microsoft.com/office/word/2010/wordprocessingShape" mc:Ignorable="w14 w15 w16se w16cid w16 w16cex w16sdtdh wp14">
+<w:numbering xmlns:wpc="http://schemas.microsoft.com/office/word/2010/wordprocessingCanvas" xmlns:cx="http://schemas.microsoft.com/office/drawing/2014/chartex" xmlns:cx1="http://schemas.microsoft.com/office/drawing/2015/9/8/chartex" xmlns:cx2="http://schemas.microsoft.com/office/drawing/2015/10/21/chartex" xmlns:cx3="http://schemas.microsoft.com/office/drawing/2016/5/9/chartex" xmlns:cx4="http://schemas.microsoft.com/office/drawing/2016/5/10/chartex" xmlns:cx5="http://schemas.microsoft.com/office/drawing/2016/5/11/chartex" xmlns:cx6="http://schemas.microsoft.com/office/drawing/2016/5/12/chartex" xmlns:cx7="http://schemas.microsoft.com/office/drawing/2016/5/13/chartex" xmlns:cx8="http://schemas.microsoft.com/office/drawing/2016/5/14/chartex" xmlns:mc="http://schemas.openxmlformats.org/markup-compatibility/2006" xmlns:aink="http://schemas.microsoft.com/office/drawing/2016/ink" xmlns:am3d="http://schemas.microsoft.com/office/drawing/2017/model3d" xmlns:o="urn:schemas-microsoft-com:office:office" xmlns:oel="http://schemas.microsoft.com/office/2019/extlst" xmlns:r="http://schemas.openxmlformats.org/officeDocument/2006/relationships" xmlns:m="http://schemas.openxmlformats.org/officeDocument/2006/math" xmlns:v="urn:schemas-microsoft-com:vml" xmlns:wp14="http://schemas.microsoft.com/office/word/2010/wordprocessingDrawing" xmlns:wp="http://schemas.openxmlformats.org/drawingml/2006/wordprocessingDrawing" xmlns:w10="urn:schemas-microsoft-com:office:word" xmlns:w="http://schemas.openxmlformats.org/wordprocessingml/2006/main" xmlns:w14="http://schemas.microsoft.com/office/word/2010/wordml" xmlns:w15="http://schemas.microsoft.com/office/word/2012/wordml" xmlns:w16cex="http://schemas.microsoft.com/office/word/2018/wordml/cex" xmlns:w16cid="http://schemas.microsoft.com/office/word/2016/wordml/cid" xmlns:w16="http://schemas.microsoft.com/office/word/2018/wordml" xmlns:w16sdtdh="http://schemas.microsoft.com/office/word/2020/wordml/sdtdatahash" xmlns:w16se="http://schemas.microsoft.com/office/word/2015/wordml/symex" xmlns:wpg="http://schemas.microsoft.com/office/word/2010/wordprocessingGroup" xmlns:wpi="http://schemas.microsoft.com/office/word/2010/wordprocessingInk" xmlns:wne="http://schemas.microsoft.com/office/word/2006/wordml" xmlns:wps="http://schemas.microsoft.com/office/word/2010/wordprocessingShape" mc:Ignorable="w14 w15 w16se w16cid w16 w16cex w16sdtdh wp14">
   <w:abstractNum w:abstractNumId="0" w15:restartNumberingAfterBreak="0">
     <w:nsid w:val="0030577F"/>
     <w:multiLevelType w:val="hybridMultilevel"/>
@@ -5727,55 +5762,55 @@
       </w:rPr>
     </w:lvl>
   </w:abstractNum>
-  <w:num w:numId="1">
+  <w:num w:numId="1" w16cid:durableId="1644774876">
     <w:abstractNumId w:val="9"/>
   </w:num>
-  <w:num w:numId="2">
+  <w:num w:numId="2" w16cid:durableId="1131089795">
     <w:abstractNumId w:val="9"/>
   </w:num>
-  <w:num w:numId="3">
+  <w:num w:numId="3" w16cid:durableId="1863669503">
     <w:abstractNumId w:val="15"/>
   </w:num>
-  <w:num w:numId="4">
+  <w:num w:numId="4" w16cid:durableId="1122503129">
     <w:abstractNumId w:val="13"/>
   </w:num>
-  <w:num w:numId="5">
+  <w:num w:numId="5" w16cid:durableId="1282300171">
     <w:abstractNumId w:val="10"/>
   </w:num>
-  <w:num w:numId="6">
+  <w:num w:numId="6" w16cid:durableId="1487159842">
     <w:abstractNumId w:val="14"/>
   </w:num>
-  <w:num w:numId="7">
+  <w:num w:numId="7" w16cid:durableId="1474637280">
     <w:abstractNumId w:val="7"/>
   </w:num>
-  <w:num w:numId="8">
+  <w:num w:numId="8" w16cid:durableId="866069371">
     <w:abstractNumId w:val="4"/>
   </w:num>
-  <w:num w:numId="9">
+  <w:num w:numId="9" w16cid:durableId="698237242">
     <w:abstractNumId w:val="8"/>
   </w:num>
-  <w:num w:numId="10">
+  <w:num w:numId="10" w16cid:durableId="1940478569">
     <w:abstractNumId w:val="5"/>
   </w:num>
-  <w:num w:numId="11">
+  <w:num w:numId="11" w16cid:durableId="241524071">
     <w:abstractNumId w:val="3"/>
   </w:num>
-  <w:num w:numId="12">
+  <w:num w:numId="12" w16cid:durableId="1637643208">
     <w:abstractNumId w:val="1"/>
   </w:num>
-  <w:num w:numId="13">
+  <w:num w:numId="13" w16cid:durableId="1138449741">
     <w:abstractNumId w:val="6"/>
   </w:num>
-  <w:num w:numId="14">
+  <w:num w:numId="14" w16cid:durableId="1853833888">
     <w:abstractNumId w:val="0"/>
   </w:num>
-  <w:num w:numId="15">
+  <w:num w:numId="15" w16cid:durableId="815685912">
     <w:abstractNumId w:val="11"/>
   </w:num>
-  <w:num w:numId="16">
+  <w:num w:numId="16" w16cid:durableId="1914505499">
     <w:abstractNumId w:val="2"/>
   </w:num>
-  <w:num w:numId="17">
+  <w:num w:numId="17" w16cid:durableId="27949051">
     <w:abstractNumId w:val="12"/>
   </w:num>
 </w:numbering>
